--- a/cv_IMBAULT_Kenji_EN.docx
+++ b/cv_IMBAULT_Kenji_EN.docx
@@ -3,195 +3,80 @@
 <w:document xmlns:wpc="http://schemas.microsoft.com/office/word/2010/wordprocessingCanvas" xmlns:cx="http://schemas.microsoft.com/office/drawing/2014/chartex" xmlns:cx1="http://schemas.microsoft.com/office/drawing/2015/9/8/chartex" xmlns:cx2="http://schemas.microsoft.com/office/drawing/2015/10/21/chartex" xmlns:cx3="http://schemas.microsoft.com/office/drawing/2016/5/9/chartex" xmlns:cx4="http://schemas.microsoft.com/office/drawing/2016/5/10/chartex" xmlns:cx5="http://schemas.microsoft.com/office/drawing/2016/5/11/chartex" xmlns:cx6="http://schemas.microsoft.com/office/drawing/2016/5/12/chartex" xmlns:cx7="http://schemas.microsoft.com/office/drawing/2016/5/13/chartex" xmlns:cx8="http://schemas.microsoft.com/office/drawing/2016/5/14/chartex" xmlns:mc="http://schemas.openxmlformats.org/markup-compatibility/2006" xmlns:aink="http://schemas.microsoft.com/office/drawing/2016/ink" xmlns:am3d="http://schemas.microsoft.com/office/drawing/2017/model3d" xmlns:o="urn:schemas-microsoft-com:office:office" xmlns:r="http://schemas.openxmlformats.org/officeDocument/2006/relationships" xmlns:m="http://schemas.openxmlformats.org/officeDocument/2006/math" xmlns:v="urn:schemas-microsoft-com:vml" xmlns:wp14="http://schemas.microsoft.com/office/word/2010/wordprocessingDrawing" xmlns:wp="http://schemas.openxmlformats.org/drawingml/2006/wordprocessingDrawing" xmlns:w10="urn:schemas-microsoft-com:office:word" xmlns:w="http://schemas.openxmlformats.org/wordprocessingml/2006/main" xmlns:w14="http://schemas.microsoft.com/office/word/2010/wordml" xmlns:w15="http://schemas.microsoft.com/office/word/2012/wordml" xmlns:w16cex="http://schemas.microsoft.com/office/word/2018/wordml/cex" xmlns:w16cid="http://schemas.microsoft.com/office/word/2016/wordml/cid" xmlns:w16="http://schemas.microsoft.com/office/word/2018/wordml" xmlns:w16sdtdh="http://schemas.microsoft.com/office/word/2020/wordml/sdtdatahash" xmlns:w16se="http://schemas.microsoft.com/office/word/2015/wordml/symex" xmlns:wpg="http://schemas.microsoft.com/office/word/2010/wordprocessingGroup" xmlns:wpi="http://schemas.microsoft.com/office/word/2010/wordprocessingInk" xmlns:wne="http://schemas.microsoft.com/office/word/2006/wordml" xmlns:wps="http://schemas.microsoft.com/office/word/2010/wordprocessingShape" mc:Ignorable="w14 w15 w16se w16cid w16 w16cex w16sdtdh wp14">
   <w:body>
     <w:p>
-      <w:pPr>
-        <w:rPr>
-          <w:lang w:val="fr-FR"/>
-        </w:rPr>
-      </w:pPr>
       <w:r>
         <w:rPr>
           <w:b/>
           <w:bCs/>
           <w:sz w:val="24"/>
           <w:szCs w:val="24"/>
-          <w:lang w:val="fr-FR"/>
         </w:rPr>
         <w:t>IMBAULT Kenji</w:t>
       </w:r>
       <w:r>
-        <w:rPr>
-          <w:lang w:val="fr-FR"/>
-        </w:rPr>
-        <w:tab/>
-      </w:r>
-      <w:r>
-        <w:rPr>
-          <w:lang w:val="fr-FR"/>
-        </w:rPr>
-        <w:tab/>
-      </w:r>
-      <w:r>
-        <w:rPr>
-          <w:lang w:val="fr-FR"/>
-        </w:rPr>
-        <w:tab/>
-      </w:r>
-      <w:r>
-        <w:rPr>
-          <w:lang w:val="fr-FR"/>
-        </w:rPr>
-        <w:tab/>
-      </w:r>
-      <w:r>
-        <w:rPr>
-          <w:lang w:val="fr-FR"/>
-        </w:rPr>
-        <w:tab/>
-      </w:r>
-      <w:r>
-        <w:rPr>
-          <w:lang w:val="fr-FR"/>
-        </w:rPr>
-        <w:tab/>
-      </w:r>
-      <w:r>
-        <w:rPr>
-          <w:lang w:val="fr-FR"/>
-        </w:rPr>
-        <w:tab/>
-      </w:r>
-      <w:r>
-        <w:rPr>
-          <w:lang w:val="fr-FR"/>
-        </w:rPr>
-        <w:tab/>
-      </w:r>
-    </w:p>
-    <w:p>
-      <w:pPr>
-        <w:rPr>
-          <w:lang w:val="fr-FR"/>
-        </w:rPr>
-      </w:pPr>
-      <w:proofErr w:type="spellStart"/>
-      <w:proofErr w:type="gramStart"/>
-      <w:r>
-        <w:rPr>
-          <w:lang w:val="fr-FR"/>
-        </w:rPr>
+        <w:tab/>
+      </w:r>
+      <w:r>
+        <w:tab/>
+      </w:r>
+      <w:r>
+        <w:tab/>
+      </w:r>
+      <w:r>
+        <w:tab/>
+      </w:r>
+      <w:r>
+        <w:tab/>
+      </w:r>
+      <w:r>
+        <w:tab/>
+      </w:r>
+      <w:r>
+        <w:tab/>
+      </w:r>
+      <w:r>
+        <w:tab/>
+      </w:r>
+    </w:p>
+    <w:p>
+      <w:r>
         <w:t>Birthdate</w:t>
       </w:r>
-      <w:proofErr w:type="spellEnd"/>
-      <w:r>
-        <w:rPr>
-          <w:lang w:val="fr-FR"/>
-        </w:rPr>
+      <w:r>
         <w:t>:</w:t>
       </w:r>
-      <w:proofErr w:type="gramEnd"/>
-      <w:r>
-        <w:rPr>
-          <w:lang w:val="fr-FR"/>
-        </w:rPr>
+      <w:r>
         <w:t xml:space="preserve"> </w:t>
       </w:r>
       <w:r>
-        <w:rPr>
-          <w:lang w:val="fr-FR"/>
-        </w:rPr>
         <w:t>2001-04-04</w:t>
       </w:r>
     </w:p>
     <w:p>
-      <w:pPr>
-        <w:rPr>
-          <w:lang w:val="fr-FR"/>
-        </w:rPr>
-      </w:pPr>
-      <w:proofErr w:type="spellStart"/>
-      <w:proofErr w:type="gramStart"/>
-      <w:r>
-        <w:rPr>
-          <w:lang w:val="fr-FR"/>
-        </w:rPr>
-        <w:t>Address</w:t>
-      </w:r>
-      <w:proofErr w:type="spellEnd"/>
-      <w:r>
-        <w:rPr>
-          <w:lang w:val="fr-FR"/>
-        </w:rPr>
-        <w:t>:</w:t>
-      </w:r>
-      <w:proofErr w:type="gramEnd"/>
-      <w:r>
-        <w:rPr>
-          <w:lang w:val="fr-FR"/>
-        </w:rPr>
-        <w:t xml:space="preserve"> 329 Rue Des Epoux </w:t>
-      </w:r>
-      <w:proofErr w:type="spellStart"/>
-      <w:r>
-        <w:rPr>
-          <w:lang w:val="fr-FR"/>
-        </w:rPr>
-        <w:t>Tramier</w:t>
-      </w:r>
-      <w:proofErr w:type="spellEnd"/>
-      <w:r>
-        <w:rPr>
-          <w:lang w:val="fr-FR"/>
-        </w:rPr>
-        <w:t>, 84410, Bédoin</w:t>
-      </w:r>
-    </w:p>
-    <w:p>
-      <w:pPr>
-        <w:rPr>
-          <w:lang w:val="fr-FR"/>
-        </w:rPr>
-      </w:pPr>
-      <w:proofErr w:type="gramStart"/>
-      <w:r>
-        <w:rPr>
-          <w:lang w:val="fr-FR"/>
-        </w:rPr>
-        <w:t>Tel:</w:t>
-      </w:r>
-      <w:proofErr w:type="gramEnd"/>
-      <w:r>
-        <w:rPr>
-          <w:lang w:val="fr-FR"/>
-        </w:rPr>
-        <w:t xml:space="preserve"> 07 83 14 41 64</w:t>
+      <w:r>
+        <w:t>Address: 329 Rue Des Epoux Tramier, 84410, Bédoin</w:t>
+      </w:r>
+    </w:p>
+    <w:p>
+      <w:r>
+        <w:t xml:space="preserve">Tel: </w:t>
+      </w:r>
+      <w:r>
+        <w:t>(+33)783 144 164</w:t>
       </w:r>
     </w:p>
     <w:p>
       <w:pPr>
         <w:rPr>
           <w:rStyle w:val="Hyperlink"/>
-          <w:lang w:val="fr-FR"/>
         </w:rPr>
       </w:pPr>
-      <w:proofErr w:type="gramStart"/>
-      <w:r>
-        <w:rPr>
-          <w:lang w:val="fr-FR"/>
-        </w:rPr>
-        <w:t>Email:</w:t>
-      </w:r>
-      <w:proofErr w:type="gramEnd"/>
-      <w:r>
-        <w:rPr>
-          <w:lang w:val="fr-FR"/>
-        </w:rPr>
-        <w:t xml:space="preserve"> </w:t>
+      <w:r>
+        <w:t xml:space="preserve">Email: </w:t>
       </w:r>
       <w:hyperlink r:id="rId5" w:history="1">
         <w:r>
           <w:rPr>
             <w:rStyle w:val="Hyperlink"/>
-            <w:lang w:val="fr-FR"/>
           </w:rPr>
           <w:t>kenjiimbault@gmail.com</w:t>
         </w:r>
@@ -203,37 +88,21 @@
           <w:rStyle w:val="Hyperlink"/>
           <w:color w:val="auto"/>
           <w:u w:val="none"/>
-          <w:lang w:val="fr-FR"/>
         </w:rPr>
       </w:pPr>
-      <w:proofErr w:type="spellStart"/>
-      <w:proofErr w:type="gramStart"/>
       <w:r>
         <w:rPr>
           <w:rStyle w:val="Hyperlink"/>
           <w:color w:val="auto"/>
           <w:u w:val="none"/>
-          <w:lang w:val="fr-FR"/>
         </w:rPr>
-        <w:t>Website</w:t>
-      </w:r>
-      <w:proofErr w:type="spellEnd"/>
+        <w:t>Website:</w:t>
+      </w:r>
       <w:r>
         <w:rPr>
           <w:rStyle w:val="Hyperlink"/>
           <w:color w:val="auto"/>
           <w:u w:val="none"/>
-          <w:lang w:val="fr-FR"/>
-        </w:rPr>
-        <w:t>:</w:t>
-      </w:r>
-      <w:proofErr w:type="gramEnd"/>
-      <w:r>
-        <w:rPr>
-          <w:rStyle w:val="Hyperlink"/>
-          <w:color w:val="auto"/>
-          <w:u w:val="none"/>
-          <w:lang w:val="fr-FR"/>
         </w:rPr>
         <w:t xml:space="preserve"> </w:t>
       </w:r>
@@ -241,87 +110,38 @@
         <w:r>
           <w:rPr>
             <w:rStyle w:val="Hyperlink"/>
-            <w:lang w:val="fr-FR"/>
           </w:rPr>
-          <w:t>https://kenjiimbault.github.io/personal-website/CV.html</w:t>
+          <w:t>https://kenjiimbault.tk/CV</w:t>
         </w:r>
       </w:hyperlink>
     </w:p>
     <w:p>
-      <w:pPr>
-        <w:rPr>
-          <w:lang w:val="fr-FR"/>
-        </w:rPr>
-      </w:pPr>
-      <w:proofErr w:type="spellStart"/>
-      <w:r>
-        <w:rPr>
-          <w:lang w:val="fr-FR"/>
-        </w:rPr>
-        <w:t>Driver’s</w:t>
-      </w:r>
-      <w:proofErr w:type="spellEnd"/>
-      <w:r>
-        <w:rPr>
-          <w:lang w:val="fr-FR"/>
-        </w:rPr>
-        <w:t xml:space="preserve"> license </w:t>
-      </w:r>
-      <w:r>
-        <w:rPr>
-          <w:lang w:val="fr-FR"/>
-        </w:rPr>
-        <w:tab/>
-      </w:r>
-      <w:r>
-        <w:rPr>
-          <w:lang w:val="fr-FR"/>
-        </w:rPr>
-        <w:tab/>
-      </w:r>
-      <w:r>
-        <w:rPr>
-          <w:lang w:val="fr-FR"/>
-        </w:rPr>
-        <w:tab/>
-      </w:r>
-      <w:r>
-        <w:rPr>
-          <w:lang w:val="fr-FR"/>
-        </w:rPr>
-        <w:tab/>
-      </w:r>
-      <w:r>
-        <w:rPr>
-          <w:lang w:val="fr-FR"/>
-        </w:rPr>
-        <w:tab/>
-      </w:r>
-      <w:r>
-        <w:rPr>
-          <w:lang w:val="fr-FR"/>
-        </w:rPr>
-        <w:tab/>
-      </w:r>
-      <w:r>
-        <w:rPr>
-          <w:lang w:val="fr-FR"/>
-        </w:rPr>
-        <w:tab/>
-        <w:t xml:space="preserve">Obtention </w:t>
-      </w:r>
-      <w:proofErr w:type="gramStart"/>
-      <w:r>
-        <w:rPr>
-          <w:lang w:val="fr-FR"/>
-        </w:rPr>
-        <w:t>date:</w:t>
-      </w:r>
-      <w:proofErr w:type="gramEnd"/>
-      <w:r>
-        <w:rPr>
-          <w:lang w:val="fr-FR"/>
-        </w:rPr>
+      <w:r>
+        <w:t xml:space="preserve">Driver’s license </w:t>
+      </w:r>
+      <w:r>
+        <w:tab/>
+      </w:r>
+      <w:r>
+        <w:tab/>
+      </w:r>
+      <w:r>
+        <w:tab/>
+      </w:r>
+      <w:r>
+        <w:tab/>
+      </w:r>
+      <w:r>
+        <w:tab/>
+      </w:r>
+      <w:r>
+        <w:tab/>
+      </w:r>
+      <w:r>
+        <w:tab/>
+        <w:t>Obtention date:</w:t>
+      </w:r>
+      <w:r>
         <w:tab/>
         <w:t>2020</w:t>
       </w:r>
@@ -588,24 +408,17 @@
         </w:numPr>
         <w:ind w:left="714" w:hanging="357"/>
       </w:pPr>
-      <w:proofErr w:type="spellStart"/>
       <w:r>
         <w:t>Baccalauréat</w:t>
       </w:r>
-      <w:proofErr w:type="spellEnd"/>
       <w:r>
         <w:t xml:space="preserve"> </w:t>
       </w:r>
-      <w:proofErr w:type="spellStart"/>
       <w:r>
         <w:t>Technologiqu</w:t>
       </w:r>
       <w:r>
-        <w:t>e</w:t>
-      </w:r>
-      <w:proofErr w:type="spellEnd"/>
-      <w:r>
-        <w:t>/High-School Diploma</w:t>
+        <w:t>e/High-School Diploma</w:t>
       </w:r>
       <w:r>
         <w:t xml:space="preserve"> (with Honors)</w:t>
@@ -672,6 +485,18 @@
     </w:p>
     <w:p>
       <w:pPr>
+        <w:pStyle w:val="ListParagraph"/>
+        <w:numPr>
+          <w:ilvl w:val="0"/>
+          <w:numId w:val="2"/>
+        </w:numPr>
+      </w:pPr>
+      <w:r>
+        <w:t>Spanish (Beginner)</w:t>
+      </w:r>
+    </w:p>
+    <w:p>
+      <w:pPr>
         <w:rPr>
           <w:u w:val="single"/>
         </w:rPr>
@@ -742,7 +567,13 @@
         <w:rPr>
           <w:u w:val="single"/>
         </w:rPr>
-        <w:t xml:space="preserve"> mastery</w:t>
+        <w:t xml:space="preserve"> </w:t>
+      </w:r>
+      <w:r>
+        <w:rPr>
+          <w:u w:val="single"/>
+        </w:rPr>
+        <w:t>skills</w:t>
       </w:r>
       <w:r>
         <w:t>:</w:t>
@@ -819,18 +650,6 @@
     </w:p>
     <w:p>
       <w:pPr>
-        <w:pStyle w:val="ListParagraph"/>
-        <w:numPr>
-          <w:ilvl w:val="0"/>
-          <w:numId w:val="4"/>
-        </w:numPr>
-      </w:pPr>
-      <w:r>
-        <w:t>Notepad++</w:t>
-      </w:r>
-    </w:p>
-    <w:p>
-      <w:pPr>
         <w:rPr>
           <w:u w:val="single"/>
         </w:rPr>
@@ -900,10 +719,7 @@
         <w:tab/>
       </w:r>
       <w:r>
-        <w:t xml:space="preserve">ID: </w:t>
-      </w:r>
-      <w:r>
-        <w:t>6227d8406c53d13fbf3f4489</w:t>
+        <w:t>ID: 6227d8406c53d13fbf3f4489</w:t>
       </w:r>
       <w:r>
         <w:tab/>

--- a/cv_IMBAULT_Kenji_EN.docx
+++ b/cv_IMBAULT_Kenji_EN.docx
@@ -3,57 +3,146 @@
 <w:document xmlns:wpc="http://schemas.microsoft.com/office/word/2010/wordprocessingCanvas" xmlns:cx="http://schemas.microsoft.com/office/drawing/2014/chartex" xmlns:cx1="http://schemas.microsoft.com/office/drawing/2015/9/8/chartex" xmlns:cx2="http://schemas.microsoft.com/office/drawing/2015/10/21/chartex" xmlns:cx3="http://schemas.microsoft.com/office/drawing/2016/5/9/chartex" xmlns:cx4="http://schemas.microsoft.com/office/drawing/2016/5/10/chartex" xmlns:cx5="http://schemas.microsoft.com/office/drawing/2016/5/11/chartex" xmlns:cx6="http://schemas.microsoft.com/office/drawing/2016/5/12/chartex" xmlns:cx7="http://schemas.microsoft.com/office/drawing/2016/5/13/chartex" xmlns:cx8="http://schemas.microsoft.com/office/drawing/2016/5/14/chartex" xmlns:mc="http://schemas.openxmlformats.org/markup-compatibility/2006" xmlns:aink="http://schemas.microsoft.com/office/drawing/2016/ink" xmlns:am3d="http://schemas.microsoft.com/office/drawing/2017/model3d" xmlns:o="urn:schemas-microsoft-com:office:office" xmlns:r="http://schemas.openxmlformats.org/officeDocument/2006/relationships" xmlns:m="http://schemas.openxmlformats.org/officeDocument/2006/math" xmlns:v="urn:schemas-microsoft-com:vml" xmlns:wp14="http://schemas.microsoft.com/office/word/2010/wordprocessingDrawing" xmlns:wp="http://schemas.openxmlformats.org/drawingml/2006/wordprocessingDrawing" xmlns:w10="urn:schemas-microsoft-com:office:word" xmlns:w="http://schemas.openxmlformats.org/wordprocessingml/2006/main" xmlns:w14="http://schemas.microsoft.com/office/word/2010/wordml" xmlns:w15="http://schemas.microsoft.com/office/word/2012/wordml" xmlns:w16cex="http://schemas.microsoft.com/office/word/2018/wordml/cex" xmlns:w16cid="http://schemas.microsoft.com/office/word/2016/wordml/cid" xmlns:w16="http://schemas.microsoft.com/office/word/2018/wordml" xmlns:w16sdtdh="http://schemas.microsoft.com/office/word/2020/wordml/sdtdatahash" xmlns:w16se="http://schemas.microsoft.com/office/word/2015/wordml/symex" xmlns:wpg="http://schemas.microsoft.com/office/word/2010/wordprocessingGroup" xmlns:wpi="http://schemas.microsoft.com/office/word/2010/wordprocessingInk" xmlns:wne="http://schemas.microsoft.com/office/word/2006/wordml" xmlns:wps="http://schemas.microsoft.com/office/word/2010/wordprocessingShape" mc:Ignorable="w14 w15 w16se w16cid w16 w16cex w16sdtdh wp14">
   <w:body>
     <w:p>
+      <w:pPr>
+        <w:rPr>
+          <w:lang w:val="fr-FR"/>
+        </w:rPr>
+      </w:pPr>
       <w:r>
         <w:rPr>
           <w:b/>
           <w:bCs/>
           <w:sz w:val="24"/>
           <w:szCs w:val="24"/>
+          <w:lang w:val="fr-FR"/>
         </w:rPr>
         <w:t>IMBAULT Kenji</w:t>
       </w:r>
       <w:r>
-        <w:tab/>
-      </w:r>
-      <w:r>
-        <w:tab/>
-      </w:r>
-      <w:r>
-        <w:tab/>
-      </w:r>
-      <w:r>
-        <w:tab/>
-      </w:r>
-      <w:r>
-        <w:tab/>
-      </w:r>
-      <w:r>
-        <w:tab/>
-      </w:r>
-      <w:r>
-        <w:tab/>
-      </w:r>
-      <w:r>
-        <w:tab/>
-      </w:r>
-    </w:p>
-    <w:p>
-      <w:r>
+        <w:rPr>
+          <w:lang w:val="fr-FR"/>
+        </w:rPr>
+        <w:tab/>
+      </w:r>
+      <w:r>
+        <w:rPr>
+          <w:lang w:val="fr-FR"/>
+        </w:rPr>
+        <w:tab/>
+      </w:r>
+      <w:r>
+        <w:rPr>
+          <w:lang w:val="fr-FR"/>
+        </w:rPr>
+        <w:tab/>
+      </w:r>
+      <w:r>
+        <w:rPr>
+          <w:lang w:val="fr-FR"/>
+        </w:rPr>
+        <w:tab/>
+      </w:r>
+      <w:r>
+        <w:rPr>
+          <w:lang w:val="fr-FR"/>
+        </w:rPr>
+        <w:tab/>
+      </w:r>
+      <w:r>
+        <w:rPr>
+          <w:lang w:val="fr-FR"/>
+        </w:rPr>
+        <w:tab/>
+      </w:r>
+      <w:r>
+        <w:rPr>
+          <w:lang w:val="fr-FR"/>
+        </w:rPr>
+        <w:tab/>
+      </w:r>
+      <w:r>
+        <w:rPr>
+          <w:lang w:val="fr-FR"/>
+        </w:rPr>
+        <w:tab/>
+      </w:r>
+    </w:p>
+    <w:p>
+      <w:pPr>
+        <w:rPr>
+          <w:lang w:val="fr-FR"/>
+        </w:rPr>
+      </w:pPr>
+      <w:proofErr w:type="spellStart"/>
+      <w:proofErr w:type="gramStart"/>
+      <w:r>
+        <w:rPr>
+          <w:lang w:val="fr-FR"/>
+        </w:rPr>
         <w:t>Birthdate</w:t>
       </w:r>
-      <w:r>
+      <w:proofErr w:type="spellEnd"/>
+      <w:r>
+        <w:rPr>
+          <w:lang w:val="fr-FR"/>
+        </w:rPr>
         <w:t>:</w:t>
       </w:r>
-      <w:r>
+      <w:proofErr w:type="gramEnd"/>
+      <w:r>
+        <w:rPr>
+          <w:lang w:val="fr-FR"/>
+        </w:rPr>
         <w:t xml:space="preserve"> </w:t>
       </w:r>
       <w:r>
+        <w:rPr>
+          <w:lang w:val="fr-FR"/>
+        </w:rPr>
         <w:t>2001-04-04</w:t>
       </w:r>
     </w:p>
     <w:p>
-      <w:r>
-        <w:t>Address: 329 Rue Des Epoux Tramier, 84410, Bédoin</w:t>
+      <w:pPr>
+        <w:rPr>
+          <w:lang w:val="fr-FR"/>
+        </w:rPr>
+      </w:pPr>
+      <w:proofErr w:type="spellStart"/>
+      <w:proofErr w:type="gramStart"/>
+      <w:r>
+        <w:rPr>
+          <w:lang w:val="fr-FR"/>
+        </w:rPr>
+        <w:t>Address</w:t>
+      </w:r>
+      <w:proofErr w:type="spellEnd"/>
+      <w:r>
+        <w:rPr>
+          <w:lang w:val="fr-FR"/>
+        </w:rPr>
+        <w:t>:</w:t>
+      </w:r>
+      <w:proofErr w:type="gramEnd"/>
+      <w:r>
+        <w:rPr>
+          <w:lang w:val="fr-FR"/>
+        </w:rPr>
+        <w:t xml:space="preserve"> 329 Rue Des Epoux </w:t>
+      </w:r>
+      <w:proofErr w:type="spellStart"/>
+      <w:r>
+        <w:rPr>
+          <w:lang w:val="fr-FR"/>
+        </w:rPr>
+        <w:t>Tramier</w:t>
+      </w:r>
+      <w:proofErr w:type="spellEnd"/>
+      <w:r>
+        <w:rPr>
+          <w:lang w:val="fr-FR"/>
+        </w:rPr>
+        <w:t>, 84410, Bédoin</w:t>
       </w:r>
     </w:p>
     <w:p>
@@ -68,15 +157,28 @@
       <w:pPr>
         <w:rPr>
           <w:rStyle w:val="Hyperlink"/>
-        </w:rPr>
-      </w:pPr>
-      <w:r>
-        <w:t xml:space="preserve">Email: </w:t>
+          <w:lang w:val="fr-FR"/>
+        </w:rPr>
+      </w:pPr>
+      <w:proofErr w:type="gramStart"/>
+      <w:r>
+        <w:rPr>
+          <w:lang w:val="fr-FR"/>
+        </w:rPr>
+        <w:t>Email:</w:t>
+      </w:r>
+      <w:proofErr w:type="gramEnd"/>
+      <w:r>
+        <w:rPr>
+          <w:lang w:val="fr-FR"/>
+        </w:rPr>
+        <w:t xml:space="preserve"> </w:t>
       </w:r>
       <w:hyperlink r:id="rId5" w:history="1">
         <w:r>
           <w:rPr>
             <w:rStyle w:val="Hyperlink"/>
+            <w:lang w:val="fr-FR"/>
           </w:rPr>
           <w:t>kenjiimbault@gmail.com</w:t>
         </w:r>
@@ -88,21 +190,37 @@
           <w:rStyle w:val="Hyperlink"/>
           <w:color w:val="auto"/>
           <w:u w:val="none"/>
-        </w:rPr>
-      </w:pPr>
+          <w:lang w:val="fr-FR"/>
+        </w:rPr>
+      </w:pPr>
+      <w:proofErr w:type="spellStart"/>
+      <w:proofErr w:type="gramStart"/>
       <w:r>
         <w:rPr>
           <w:rStyle w:val="Hyperlink"/>
           <w:color w:val="auto"/>
           <w:u w:val="none"/>
-        </w:rPr>
-        <w:t>Website:</w:t>
-      </w:r>
+          <w:lang w:val="fr-FR"/>
+        </w:rPr>
+        <w:t>Website</w:t>
+      </w:r>
+      <w:proofErr w:type="spellEnd"/>
       <w:r>
         <w:rPr>
           <w:rStyle w:val="Hyperlink"/>
           <w:color w:val="auto"/>
           <w:u w:val="none"/>
+          <w:lang w:val="fr-FR"/>
+        </w:rPr>
+        <w:t>:</w:t>
+      </w:r>
+      <w:proofErr w:type="gramEnd"/>
+      <w:r>
+        <w:rPr>
+          <w:rStyle w:val="Hyperlink"/>
+          <w:color w:val="auto"/>
+          <w:u w:val="none"/>
+          <w:lang w:val="fr-FR"/>
         </w:rPr>
         <w:t xml:space="preserve"> </w:t>
       </w:r>
@@ -110,38 +228,101 @@
         <w:r>
           <w:rPr>
             <w:rStyle w:val="Hyperlink"/>
+            <w:lang w:val="fr-FR"/>
           </w:rPr>
           <w:t>https://kenjiimbault.tk/CV</w:t>
         </w:r>
       </w:hyperlink>
     </w:p>
     <w:p>
-      <w:r>
-        <w:t xml:space="preserve">Driver’s license </w:t>
-      </w:r>
-      <w:r>
-        <w:tab/>
-      </w:r>
-      <w:r>
-        <w:tab/>
-      </w:r>
-      <w:r>
-        <w:tab/>
-      </w:r>
-      <w:r>
-        <w:tab/>
-      </w:r>
-      <w:r>
-        <w:tab/>
-      </w:r>
-      <w:r>
-        <w:tab/>
-      </w:r>
-      <w:r>
-        <w:tab/>
-        <w:t>Obtention date:</w:t>
-      </w:r>
-      <w:r>
+      <w:pPr>
+        <w:rPr>
+          <w:lang w:val="fr-FR"/>
+        </w:rPr>
+      </w:pPr>
+      <w:proofErr w:type="spellStart"/>
+      <w:r>
+        <w:rPr>
+          <w:lang w:val="fr-FR"/>
+        </w:rPr>
+        <w:t>Driver’s</w:t>
+      </w:r>
+      <w:proofErr w:type="spellEnd"/>
+      <w:r>
+        <w:rPr>
+          <w:lang w:val="fr-FR"/>
+        </w:rPr>
+        <w:t xml:space="preserve"> </w:t>
+      </w:r>
+      <w:proofErr w:type="spellStart"/>
+      <w:r>
+        <w:rPr>
+          <w:lang w:val="fr-FR"/>
+        </w:rPr>
+        <w:t>license</w:t>
+      </w:r>
+      <w:proofErr w:type="spellEnd"/>
+      <w:r>
+        <w:rPr>
+          <w:lang w:val="fr-FR"/>
+        </w:rPr>
+        <w:t xml:space="preserve"> </w:t>
+      </w:r>
+      <w:r>
+        <w:rPr>
+          <w:lang w:val="fr-FR"/>
+        </w:rPr>
+        <w:tab/>
+      </w:r>
+      <w:r>
+        <w:rPr>
+          <w:lang w:val="fr-FR"/>
+        </w:rPr>
+        <w:tab/>
+      </w:r>
+      <w:r>
+        <w:rPr>
+          <w:lang w:val="fr-FR"/>
+        </w:rPr>
+        <w:tab/>
+      </w:r>
+      <w:r>
+        <w:rPr>
+          <w:lang w:val="fr-FR"/>
+        </w:rPr>
+        <w:tab/>
+      </w:r>
+      <w:r>
+        <w:rPr>
+          <w:lang w:val="fr-FR"/>
+        </w:rPr>
+        <w:tab/>
+      </w:r>
+      <w:r>
+        <w:rPr>
+          <w:lang w:val="fr-FR"/>
+        </w:rPr>
+        <w:tab/>
+      </w:r>
+      <w:r>
+        <w:rPr>
+          <w:lang w:val="fr-FR"/>
+        </w:rPr>
+        <w:tab/>
+        <w:t xml:space="preserve">Obtention </w:t>
+      </w:r>
+      <w:proofErr w:type="gramStart"/>
+      <w:r>
+        <w:rPr>
+          <w:lang w:val="fr-FR"/>
+        </w:rPr>
+        <w:t>date:</w:t>
+      </w:r>
+      <w:proofErr w:type="gramEnd"/>
+      <w:r>
+        <w:rPr>
+          <w:lang w:val="fr-FR"/>
+        </w:rPr>
         <w:tab/>
         <w:t>2020</w:t>
       </w:r>
@@ -408,17 +589,24 @@
         </w:numPr>
         <w:ind w:left="714" w:hanging="357"/>
       </w:pPr>
+      <w:proofErr w:type="spellStart"/>
       <w:r>
         <w:t>Baccalauréat</w:t>
       </w:r>
+      <w:proofErr w:type="spellEnd"/>
       <w:r>
         <w:t xml:space="preserve"> </w:t>
       </w:r>
+      <w:proofErr w:type="spellStart"/>
       <w:r>
         <w:t>Technologiqu</w:t>
       </w:r>
       <w:r>
-        <w:t>e/High-School Diploma</w:t>
+        <w:t>e</w:t>
+      </w:r>
+      <w:proofErr w:type="spellEnd"/>
+      <w:r>
+        <w:t>/High-School Diploma</w:t>
       </w:r>
       <w:r>
         <w:t xml:space="preserve"> (with Honors)</w:t>
@@ -484,23 +672,6 @@
       </w:r>
     </w:p>
     <w:p>
-      <w:pPr>
-        <w:pStyle w:val="ListParagraph"/>
-        <w:numPr>
-          <w:ilvl w:val="0"/>
-          <w:numId w:val="2"/>
-        </w:numPr>
-      </w:pPr>
-      <w:r>
-        <w:t>Spanish (Beginner)</w:t>
-      </w:r>
-    </w:p>
-    <w:p>
-      <w:pPr>
-        <w:rPr>
-          <w:u w:val="single"/>
-        </w:rPr>
-      </w:pPr>
       <w:r>
         <w:rPr>
           <w:u w:val="single"/>
@@ -709,25 +880,65 @@
           <w:numId w:val="5"/>
         </w:numPr>
       </w:pPr>
+      <w:proofErr w:type="spellStart"/>
+      <w:r>
+        <w:t>Zyxel</w:t>
+      </w:r>
+      <w:proofErr w:type="spellEnd"/>
+      <w:r>
+        <w:t xml:space="preserve"> </w:t>
+      </w:r>
       <w:r>
         <w:t>ZCNP Foundation - v1.0 EN</w:t>
       </w:r>
       <w:r>
         <w:tab/>
-      </w:r>
-      <w:r>
-        <w:tab/>
-      </w:r>
-      <w:r>
-        <w:t>ID: 6227d8406c53d13fbf3f4489</w:t>
-      </w:r>
-      <w:r>
-        <w:tab/>
-      </w:r>
-      <w:r>
-        <w:tab/>
-      </w:r>
-      <w:r>
+        <w:t xml:space="preserve">ID: </w:t>
+      </w:r>
+      <w:r>
+        <w:t>6227d8406c53d13fbf3f4489</w:t>
+      </w:r>
+      <w:r>
+        <w:tab/>
+      </w:r>
+      <w:r>
+        <w:tab/>
+      </w:r>
+      <w:r>
+        <w:t>2022</w:t>
+      </w:r>
+    </w:p>
+    <w:p>
+      <w:pPr>
+        <w:pStyle w:val="ListParagraph"/>
+        <w:numPr>
+          <w:ilvl w:val="0"/>
+          <w:numId w:val="5"/>
+        </w:numPr>
+      </w:pPr>
+      <w:proofErr w:type="spellStart"/>
+      <w:r>
+        <w:t>Zyxel</w:t>
+      </w:r>
+      <w:proofErr w:type="spellEnd"/>
+      <w:r>
+        <w:t xml:space="preserve"> ZCNP Security - v1.0 EN</w:t>
+      </w:r>
+      <w:r>
+        <w:tab/>
+      </w:r>
+      <w:r>
+        <w:tab/>
+        <w:t xml:space="preserve">ID: </w:t>
+      </w:r>
+      <w:r>
+        <w:t>62417ee3f34f3b3df92712bd</w:t>
+      </w:r>
+      <w:r>
+        <w:tab/>
+      </w:r>
+      <w:r>
+        <w:tab/>
         <w:t>2022</w:t>
       </w:r>
     </w:p>

--- a/cv_IMBAULT_Kenji_EN.docx
+++ b/cv_IMBAULT_Kenji_EN.docx
@@ -1,6 +1,6 @@
 
 <file path=word/document.xml><?xml version="1.0" encoding="utf-8"?>
-<w:document xmlns:wpc="http://schemas.microsoft.com/office/word/2010/wordprocessingCanvas" xmlns:cx="http://schemas.microsoft.com/office/drawing/2014/chartex" xmlns:cx1="http://schemas.microsoft.com/office/drawing/2015/9/8/chartex" xmlns:cx2="http://schemas.microsoft.com/office/drawing/2015/10/21/chartex" xmlns:cx3="http://schemas.microsoft.com/office/drawing/2016/5/9/chartex" xmlns:cx4="http://schemas.microsoft.com/office/drawing/2016/5/10/chartex" xmlns:cx5="http://schemas.microsoft.com/office/drawing/2016/5/11/chartex" xmlns:cx6="http://schemas.microsoft.com/office/drawing/2016/5/12/chartex" xmlns:cx7="http://schemas.microsoft.com/office/drawing/2016/5/13/chartex" xmlns:cx8="http://schemas.microsoft.com/office/drawing/2016/5/14/chartex" xmlns:mc="http://schemas.openxmlformats.org/markup-compatibility/2006" xmlns:aink="http://schemas.microsoft.com/office/drawing/2016/ink" xmlns:am3d="http://schemas.microsoft.com/office/drawing/2017/model3d" xmlns:o="urn:schemas-microsoft-com:office:office" xmlns:r="http://schemas.openxmlformats.org/officeDocument/2006/relationships" xmlns:m="http://schemas.openxmlformats.org/officeDocument/2006/math" xmlns:v="urn:schemas-microsoft-com:vml" xmlns:wp14="http://schemas.microsoft.com/office/word/2010/wordprocessingDrawing" xmlns:wp="http://schemas.openxmlformats.org/drawingml/2006/wordprocessingDrawing" xmlns:w10="urn:schemas-microsoft-com:office:word" xmlns:w="http://schemas.openxmlformats.org/wordprocessingml/2006/main" xmlns:w14="http://schemas.microsoft.com/office/word/2010/wordml" xmlns:w15="http://schemas.microsoft.com/office/word/2012/wordml" xmlns:w16cex="http://schemas.microsoft.com/office/word/2018/wordml/cex" xmlns:w16cid="http://schemas.microsoft.com/office/word/2016/wordml/cid" xmlns:w16="http://schemas.microsoft.com/office/word/2018/wordml" xmlns:w16sdtdh="http://schemas.microsoft.com/office/word/2020/wordml/sdtdatahash" xmlns:w16se="http://schemas.microsoft.com/office/word/2015/wordml/symex" xmlns:wpg="http://schemas.microsoft.com/office/word/2010/wordprocessingGroup" xmlns:wpi="http://schemas.microsoft.com/office/word/2010/wordprocessingInk" xmlns:wne="http://schemas.microsoft.com/office/word/2006/wordml" xmlns:wps="http://schemas.microsoft.com/office/word/2010/wordprocessingShape" mc:Ignorable="w14 w15 w16se w16cid w16 w16cex w16sdtdh wp14">
+<w:document xmlns:wpc="http://schemas.microsoft.com/office/word/2010/wordprocessingCanvas" xmlns:cx="http://schemas.microsoft.com/office/drawing/2014/chartex" xmlns:cx1="http://schemas.microsoft.com/office/drawing/2015/9/8/chartex" xmlns:cx2="http://schemas.microsoft.com/office/drawing/2015/10/21/chartex" xmlns:cx3="http://schemas.microsoft.com/office/drawing/2016/5/9/chartex" xmlns:cx4="http://schemas.microsoft.com/office/drawing/2016/5/10/chartex" xmlns:cx5="http://schemas.microsoft.com/office/drawing/2016/5/11/chartex" xmlns:cx6="http://schemas.microsoft.com/office/drawing/2016/5/12/chartex" xmlns:cx7="http://schemas.microsoft.com/office/drawing/2016/5/13/chartex" xmlns:cx8="http://schemas.microsoft.com/office/drawing/2016/5/14/chartex" xmlns:mc="http://schemas.openxmlformats.org/markup-compatibility/2006" xmlns:aink="http://schemas.microsoft.com/office/drawing/2016/ink" xmlns:am3d="http://schemas.microsoft.com/office/drawing/2017/model3d" xmlns:o="urn:schemas-microsoft-com:office:office" xmlns:r="http://schemas.openxmlformats.org/officeDocument/2006/relationships" xmlns:m="http://schemas.openxmlformats.org/officeDocument/2006/math" xmlns:v="urn:schemas-microsoft-com:vml" xmlns:wp14="http://schemas.microsoft.com/office/word/2010/wordprocessingDrawing" xmlns:wp="http://schemas.openxmlformats.org/drawingml/2006/wordprocessingDrawing" xmlns:w10="urn:schemas-microsoft-com:office:word" xmlns:w="http://schemas.openxmlformats.org/wordprocessingml/2006/main" xmlns:w14="http://schemas.microsoft.com/office/word/2010/wordml" xmlns:w15="http://schemas.microsoft.com/office/word/2012/wordml" xmlns:w16cid="http://schemas.microsoft.com/office/word/2016/wordml/cid" xmlns:w16se="http://schemas.microsoft.com/office/word/2015/wordml/symex" xmlns:wpg="http://schemas.microsoft.com/office/word/2010/wordprocessingGroup" xmlns:wpi="http://schemas.microsoft.com/office/word/2010/wordprocessingInk" xmlns:wne="http://schemas.microsoft.com/office/word/2006/wordml" xmlns:wps="http://schemas.microsoft.com/office/word/2010/wordprocessingShape" mc:Ignorable="w14 w15 w16se w16cid wp14">
   <w:body>
     <w:p>
       <w:pPr>
@@ -156,7 +156,7 @@
     <w:p>
       <w:pPr>
         <w:rPr>
-          <w:rStyle w:val="Hyperlink"/>
+          <w:rStyle w:val="Lienhypertexte"/>
           <w:lang w:val="fr-FR"/>
         </w:rPr>
       </w:pPr>
@@ -177,7 +177,7 @@
       <w:hyperlink r:id="rId5" w:history="1">
         <w:r>
           <w:rPr>
-            <w:rStyle w:val="Hyperlink"/>
+            <w:rStyle w:val="Lienhypertexte"/>
             <w:lang w:val="fr-FR"/>
           </w:rPr>
           <w:t>kenjiimbault@gmail.com</w:t>
@@ -187,7 +187,7 @@
     <w:p>
       <w:pPr>
         <w:rPr>
-          <w:rStyle w:val="Hyperlink"/>
+          <w:rStyle w:val="Lienhypertexte"/>
           <w:color w:val="auto"/>
           <w:u w:val="none"/>
           <w:lang w:val="fr-FR"/>
@@ -197,7 +197,7 @@
       <w:proofErr w:type="gramStart"/>
       <w:r>
         <w:rPr>
-          <w:rStyle w:val="Hyperlink"/>
+          <w:rStyle w:val="Lienhypertexte"/>
           <w:color w:val="auto"/>
           <w:u w:val="none"/>
           <w:lang w:val="fr-FR"/>
@@ -207,7 +207,7 @@
       <w:proofErr w:type="spellEnd"/>
       <w:r>
         <w:rPr>
-          <w:rStyle w:val="Hyperlink"/>
+          <w:rStyle w:val="Lienhypertexte"/>
           <w:color w:val="auto"/>
           <w:u w:val="none"/>
           <w:lang w:val="fr-FR"/>
@@ -217,7 +217,7 @@
       <w:proofErr w:type="gramEnd"/>
       <w:r>
         <w:rPr>
-          <w:rStyle w:val="Hyperlink"/>
+          <w:rStyle w:val="Lienhypertexte"/>
           <w:color w:val="auto"/>
           <w:u w:val="none"/>
           <w:lang w:val="fr-FR"/>
@@ -227,7 +227,7 @@
       <w:hyperlink r:id="rId6" w:history="1">
         <w:r>
           <w:rPr>
-            <w:rStyle w:val="Hyperlink"/>
+            <w:rStyle w:val="Lienhypertexte"/>
             <w:lang w:val="fr-FR"/>
           </w:rPr>
           <w:t>https://kenjiimbault.tk/CV</w:t>
@@ -342,7 +342,7 @@
     </w:p>
     <w:p>
       <w:pPr>
-        <w:pStyle w:val="ListParagraph"/>
+        <w:pStyle w:val="Paragraphedeliste"/>
         <w:numPr>
           <w:ilvl w:val="0"/>
           <w:numId w:val="1"/>
@@ -376,7 +376,7 @@
     </w:p>
     <w:p>
       <w:pPr>
-        <w:pStyle w:val="ListParagraph"/>
+        <w:pStyle w:val="Paragraphedeliste"/>
         <w:numPr>
           <w:ilvl w:val="0"/>
           <w:numId w:val="1"/>
@@ -419,7 +419,7 @@
     </w:p>
     <w:p>
       <w:pPr>
-        <w:pStyle w:val="ListParagraph"/>
+        <w:pStyle w:val="Paragraphedeliste"/>
         <w:numPr>
           <w:ilvl w:val="0"/>
           <w:numId w:val="1"/>
@@ -477,7 +477,7 @@
     </w:p>
     <w:p>
       <w:pPr>
-        <w:pStyle w:val="ListParagraph"/>
+        <w:pStyle w:val="Paragraphedeliste"/>
         <w:numPr>
           <w:ilvl w:val="0"/>
           <w:numId w:val="1"/>
@@ -519,7 +519,7 @@
     </w:p>
     <w:p>
       <w:pPr>
-        <w:pStyle w:val="ListParagraph"/>
+        <w:pStyle w:val="Paragraphedeliste"/>
         <w:numPr>
           <w:ilvl w:val="0"/>
           <w:numId w:val="6"/>
@@ -553,7 +553,7 @@
     </w:p>
     <w:p>
       <w:pPr>
-        <w:pStyle w:val="ListParagraph"/>
+        <w:pStyle w:val="Paragraphedeliste"/>
         <w:numPr>
           <w:ilvl w:val="0"/>
           <w:numId w:val="6"/>
@@ -573,7 +573,15 @@
         <w:tab/>
       </w:r>
       <w:r>
-        <w:t>2029-2021</w:t>
+        <w:t>20</w:t>
+      </w:r>
+      <w:r>
+        <w:t>1</w:t>
+      </w:r>
+      <w:bookmarkStart w:id="0" w:name="_GoBack"/>
+      <w:bookmarkEnd w:id="0"/>
+      <w:r>
+        <w:t>9-2021</w:t>
       </w:r>
       <w:r>
         <w:br/>
@@ -582,7 +590,7 @@
     </w:p>
     <w:p>
       <w:pPr>
-        <w:pStyle w:val="ListParagraph"/>
+        <w:pStyle w:val="Paragraphedeliste"/>
         <w:numPr>
           <w:ilvl w:val="0"/>
           <w:numId w:val="6"/>
@@ -643,7 +651,7 @@
     </w:p>
     <w:p>
       <w:pPr>
-        <w:pStyle w:val="ListParagraph"/>
+        <w:pStyle w:val="Paragraphedeliste"/>
         <w:numPr>
           <w:ilvl w:val="0"/>
           <w:numId w:val="2"/>
@@ -658,7 +666,7 @@
     </w:p>
     <w:p>
       <w:pPr>
-        <w:pStyle w:val="ListParagraph"/>
+        <w:pStyle w:val="Paragraphedeliste"/>
         <w:numPr>
           <w:ilvl w:val="0"/>
           <w:numId w:val="2"/>
@@ -693,7 +701,7 @@
     </w:p>
     <w:p>
       <w:pPr>
-        <w:pStyle w:val="ListParagraph"/>
+        <w:pStyle w:val="Paragraphedeliste"/>
         <w:numPr>
           <w:ilvl w:val="0"/>
           <w:numId w:val="3"/>
@@ -705,7 +713,7 @@
     </w:p>
     <w:p>
       <w:pPr>
-        <w:pStyle w:val="ListParagraph"/>
+        <w:pStyle w:val="Paragraphedeliste"/>
         <w:numPr>
           <w:ilvl w:val="0"/>
           <w:numId w:val="3"/>
@@ -717,7 +725,7 @@
     </w:p>
     <w:p>
       <w:pPr>
-        <w:pStyle w:val="ListParagraph"/>
+        <w:pStyle w:val="Paragraphedeliste"/>
         <w:numPr>
           <w:ilvl w:val="0"/>
           <w:numId w:val="3"/>
@@ -752,7 +760,7 @@
     </w:p>
     <w:p>
       <w:pPr>
-        <w:pStyle w:val="ListParagraph"/>
+        <w:pStyle w:val="Paragraphedeliste"/>
         <w:numPr>
           <w:ilvl w:val="0"/>
           <w:numId w:val="7"/>
@@ -764,7 +772,7 @@
     </w:p>
     <w:p>
       <w:pPr>
-        <w:pStyle w:val="ListParagraph"/>
+        <w:pStyle w:val="Paragraphedeliste"/>
         <w:numPr>
           <w:ilvl w:val="0"/>
           <w:numId w:val="4"/>
@@ -785,7 +793,7 @@
     </w:p>
     <w:p>
       <w:pPr>
-        <w:pStyle w:val="ListParagraph"/>
+        <w:pStyle w:val="Paragraphedeliste"/>
         <w:numPr>
           <w:ilvl w:val="0"/>
           <w:numId w:val="4"/>
@@ -809,7 +817,7 @@
     </w:p>
     <w:p>
       <w:pPr>
-        <w:pStyle w:val="ListParagraph"/>
+        <w:pStyle w:val="Paragraphedeliste"/>
         <w:numPr>
           <w:ilvl w:val="0"/>
           <w:numId w:val="4"/>
@@ -834,7 +842,7 @@
     </w:p>
     <w:p>
       <w:pPr>
-        <w:pStyle w:val="ListParagraph"/>
+        <w:pStyle w:val="Paragraphedeliste"/>
         <w:numPr>
           <w:ilvl w:val="0"/>
           <w:numId w:val="5"/>
@@ -874,7 +882,7 @@
     </w:p>
     <w:p>
       <w:pPr>
-        <w:pStyle w:val="ListParagraph"/>
+        <w:pStyle w:val="Paragraphedeliste"/>
         <w:numPr>
           <w:ilvl w:val="0"/>
           <w:numId w:val="5"/>
@@ -910,7 +918,7 @@
     </w:p>
     <w:p>
       <w:pPr>
-        <w:pStyle w:val="ListParagraph"/>
+        <w:pStyle w:val="Paragraphedeliste"/>
         <w:numPr>
           <w:ilvl w:val="0"/>
           <w:numId w:val="5"/>
@@ -953,7 +961,7 @@
 </file>
 
 <file path=word/numbering.xml><?xml version="1.0" encoding="utf-8"?>
-<w:numbering xmlns:wpc="http://schemas.microsoft.com/office/word/2010/wordprocessingCanvas" xmlns:cx="http://schemas.microsoft.com/office/drawing/2014/chartex" xmlns:cx1="http://schemas.microsoft.com/office/drawing/2015/9/8/chartex" xmlns:cx2="http://schemas.microsoft.com/office/drawing/2015/10/21/chartex" xmlns:cx3="http://schemas.microsoft.com/office/drawing/2016/5/9/chartex" xmlns:cx4="http://schemas.microsoft.com/office/drawing/2016/5/10/chartex" xmlns:cx5="http://schemas.microsoft.com/office/drawing/2016/5/11/chartex" xmlns:cx6="http://schemas.microsoft.com/office/drawing/2016/5/12/chartex" xmlns:cx7="http://schemas.microsoft.com/office/drawing/2016/5/13/chartex" xmlns:cx8="http://schemas.microsoft.com/office/drawing/2016/5/14/chartex" xmlns:mc="http://schemas.openxmlformats.org/markup-compatibility/2006" xmlns:aink="http://schemas.microsoft.com/office/drawing/2016/ink" xmlns:am3d="http://schemas.microsoft.com/office/drawing/2017/model3d" xmlns:o="urn:schemas-microsoft-com:office:office" xmlns:r="http://schemas.openxmlformats.org/officeDocument/2006/relationships" xmlns:m="http://schemas.openxmlformats.org/officeDocument/2006/math" xmlns:v="urn:schemas-microsoft-com:vml" xmlns:wp14="http://schemas.microsoft.com/office/word/2010/wordprocessingDrawing" xmlns:wp="http://schemas.openxmlformats.org/drawingml/2006/wordprocessingDrawing" xmlns:w10="urn:schemas-microsoft-com:office:word" xmlns:w="http://schemas.openxmlformats.org/wordprocessingml/2006/main" xmlns:w14="http://schemas.microsoft.com/office/word/2010/wordml" xmlns:w15="http://schemas.microsoft.com/office/word/2012/wordml" xmlns:w16cex="http://schemas.microsoft.com/office/word/2018/wordml/cex" xmlns:w16cid="http://schemas.microsoft.com/office/word/2016/wordml/cid" xmlns:w16="http://schemas.microsoft.com/office/word/2018/wordml" xmlns:w16sdtdh="http://schemas.microsoft.com/office/word/2020/wordml/sdtdatahash" xmlns:w16se="http://schemas.microsoft.com/office/word/2015/wordml/symex" xmlns:wpg="http://schemas.microsoft.com/office/word/2010/wordprocessingGroup" xmlns:wpi="http://schemas.microsoft.com/office/word/2010/wordprocessingInk" xmlns:wne="http://schemas.microsoft.com/office/word/2006/wordml" xmlns:wps="http://schemas.microsoft.com/office/word/2010/wordprocessingShape" mc:Ignorable="w14 w15 w16se w16cid w16 w16cex w16sdtdh wp14">
+<w:numbering xmlns:wpc="http://schemas.microsoft.com/office/word/2010/wordprocessingCanvas" xmlns:cx="http://schemas.microsoft.com/office/drawing/2014/chartex" xmlns:cx1="http://schemas.microsoft.com/office/drawing/2015/9/8/chartex" xmlns:cx2="http://schemas.microsoft.com/office/drawing/2015/10/21/chartex" xmlns:cx3="http://schemas.microsoft.com/office/drawing/2016/5/9/chartex" xmlns:cx4="http://schemas.microsoft.com/office/drawing/2016/5/10/chartex" xmlns:cx5="http://schemas.microsoft.com/office/drawing/2016/5/11/chartex" xmlns:cx6="http://schemas.microsoft.com/office/drawing/2016/5/12/chartex" xmlns:cx7="http://schemas.microsoft.com/office/drawing/2016/5/13/chartex" xmlns:cx8="http://schemas.microsoft.com/office/drawing/2016/5/14/chartex" xmlns:mc="http://schemas.openxmlformats.org/markup-compatibility/2006" xmlns:aink="http://schemas.microsoft.com/office/drawing/2016/ink" xmlns:am3d="http://schemas.microsoft.com/office/drawing/2017/model3d" xmlns:o="urn:schemas-microsoft-com:office:office" xmlns:r="http://schemas.openxmlformats.org/officeDocument/2006/relationships" xmlns:m="http://schemas.openxmlformats.org/officeDocument/2006/math" xmlns:v="urn:schemas-microsoft-com:vml" xmlns:wp14="http://schemas.microsoft.com/office/word/2010/wordprocessingDrawing" xmlns:wp="http://schemas.openxmlformats.org/drawingml/2006/wordprocessingDrawing" xmlns:w10="urn:schemas-microsoft-com:office:word" xmlns:w="http://schemas.openxmlformats.org/wordprocessingml/2006/main" xmlns:w14="http://schemas.microsoft.com/office/word/2010/wordml" xmlns:w15="http://schemas.microsoft.com/office/word/2012/wordml" xmlns:w16cid="http://schemas.microsoft.com/office/word/2016/wordml/cid" xmlns:w16se="http://schemas.microsoft.com/office/word/2015/wordml/symex" xmlns:wpg="http://schemas.microsoft.com/office/word/2010/wordprocessingGroup" xmlns:wpi="http://schemas.microsoft.com/office/word/2010/wordprocessingInk" xmlns:wne="http://schemas.microsoft.com/office/word/2006/wordml" xmlns:wps="http://schemas.microsoft.com/office/word/2010/wordprocessingShape" mc:Ignorable="w14 w15 w16se w16cid wp14">
   <w:abstractNum w:abstractNumId="0" w15:restartNumberingAfterBreak="0">
     <w:nsid w:val="06E70865"/>
     <w:multiLevelType w:val="hybridMultilevel"/>
@@ -1770,7 +1778,7 @@
 </file>
 
 <file path=word/styles.xml><?xml version="1.0" encoding="utf-8"?>
-<w:styles xmlns:mc="http://schemas.openxmlformats.org/markup-compatibility/2006" xmlns:r="http://schemas.openxmlformats.org/officeDocument/2006/relationships" xmlns:w="http://schemas.openxmlformats.org/wordprocessingml/2006/main" xmlns:w14="http://schemas.microsoft.com/office/word/2010/wordml" xmlns:w15="http://schemas.microsoft.com/office/word/2012/wordml" xmlns:w16cex="http://schemas.microsoft.com/office/word/2018/wordml/cex" xmlns:w16cid="http://schemas.microsoft.com/office/word/2016/wordml/cid" xmlns:w16="http://schemas.microsoft.com/office/word/2018/wordml" xmlns:w16sdtdh="http://schemas.microsoft.com/office/word/2020/wordml/sdtdatahash" xmlns:w16se="http://schemas.microsoft.com/office/word/2015/wordml/symex" mc:Ignorable="w14 w15 w16se w16cid w16 w16cex w16sdtdh">
+<w:styles xmlns:mc="http://schemas.openxmlformats.org/markup-compatibility/2006" xmlns:r="http://schemas.openxmlformats.org/officeDocument/2006/relationships" xmlns:w="http://schemas.openxmlformats.org/wordprocessingml/2006/main" xmlns:w14="http://schemas.microsoft.com/office/word/2010/wordml" xmlns:w15="http://schemas.microsoft.com/office/word/2012/wordml" xmlns:w16cid="http://schemas.microsoft.com/office/word/2016/wordml/cid" xmlns:w16se="http://schemas.microsoft.com/office/word/2015/wordml/symex" mc:Ignorable="w14 w15 w16se w16cid">
   <w:docDefaults>
     <w:rPrDefault>
       <w:rPr>
@@ -1786,7 +1794,7 @@
       </w:pPr>
     </w:pPrDefault>
   </w:docDefaults>
-  <w:latentStyles w:defLockedState="0" w:defUIPriority="99" w:defSemiHidden="0" w:defUnhideWhenUsed="0" w:defQFormat="0" w:count="376">
+  <w:latentStyles w:defLockedState="0" w:defUIPriority="99" w:defSemiHidden="0" w:defUnhideWhenUsed="0" w:defQFormat="0" w:count="375">
     <w:lsdException w:name="Normal" w:uiPriority="0" w:qFormat="1"/>
     <w:lsdException w:name="heading 1" w:uiPriority="9" w:qFormat="1"/>
     <w:lsdException w:name="heading 2" w:semiHidden="1" w:uiPriority="9" w:unhideWhenUsed="1" w:qFormat="1"/>
@@ -2162,19 +2170,18 @@
     <w:lsdException w:name="Smart Hyperlink" w:semiHidden="1" w:unhideWhenUsed="1"/>
     <w:lsdException w:name="Hashtag" w:semiHidden="1" w:unhideWhenUsed="1"/>
     <w:lsdException w:name="Unresolved Mention" w:semiHidden="1" w:unhideWhenUsed="1"/>
-    <w:lsdException w:name="Smart Link" w:semiHidden="1" w:unhideWhenUsed="1"/>
   </w:latentStyles>
   <w:style w:type="paragraph" w:default="1" w:styleId="Normal">
     <w:name w:val="Normal"/>
     <w:qFormat/>
   </w:style>
-  <w:style w:type="character" w:default="1" w:styleId="DefaultParagraphFont">
+  <w:style w:type="character" w:default="1" w:styleId="Policepardfaut">
     <w:name w:val="Default Paragraph Font"/>
     <w:uiPriority w:val="1"/>
     <w:semiHidden/>
     <w:unhideWhenUsed/>
   </w:style>
-  <w:style w:type="table" w:default="1" w:styleId="TableNormal">
+  <w:style w:type="table" w:default="1" w:styleId="TableauNormal">
     <w:name w:val="Normal Table"/>
     <w:uiPriority w:val="99"/>
     <w:semiHidden/>
@@ -2189,13 +2196,13 @@
       </w:tblCellMar>
     </w:tblPr>
   </w:style>
-  <w:style w:type="numbering" w:default="1" w:styleId="NoList">
+  <w:style w:type="numbering" w:default="1" w:styleId="Aucuneliste">
     <w:name w:val="No List"/>
     <w:uiPriority w:val="99"/>
     <w:semiHidden/>
     <w:unhideWhenUsed/>
   </w:style>
-  <w:style w:type="paragraph" w:styleId="ListParagraph">
+  <w:style w:type="paragraph" w:styleId="Paragraphedeliste">
     <w:name w:val="List Paragraph"/>
     <w:basedOn w:val="Normal"/>
     <w:uiPriority w:val="34"/>
@@ -2206,9 +2213,9 @@
       <w:contextualSpacing/>
     </w:pPr>
   </w:style>
-  <w:style w:type="character" w:styleId="Hyperlink">
+  <w:style w:type="character" w:styleId="Lienhypertexte">
     <w:name w:val="Hyperlink"/>
-    <w:basedOn w:val="DefaultParagraphFont"/>
+    <w:basedOn w:val="Policepardfaut"/>
     <w:uiPriority w:val="99"/>
     <w:unhideWhenUsed/>
     <w:rsid w:val="00555429"/>
@@ -2217,9 +2224,9 @@
       <w:u w:val="single"/>
     </w:rPr>
   </w:style>
-  <w:style w:type="character" w:styleId="UnresolvedMention">
+  <w:style w:type="character" w:styleId="Mentionnonrsolue">
     <w:name w:val="Unresolved Mention"/>
-    <w:basedOn w:val="DefaultParagraphFont"/>
+    <w:basedOn w:val="Policepardfaut"/>
     <w:uiPriority w:val="99"/>
     <w:semiHidden/>
     <w:unhideWhenUsed/>
@@ -2229,9 +2236,9 @@
       <w:shd w:val="clear" w:color="auto" w:fill="E1DFDD"/>
     </w:rPr>
   </w:style>
-  <w:style w:type="character" w:styleId="FollowedHyperlink">
+  <w:style w:type="character" w:styleId="Lienhypertextesuivivisit">
     <w:name w:val="FollowedHyperlink"/>
-    <w:basedOn w:val="DefaultParagraphFont"/>
+    <w:basedOn w:val="Policepardfaut"/>
     <w:uiPriority w:val="99"/>
     <w:semiHidden/>
     <w:unhideWhenUsed/>

--- a/cv_IMBAULT_Kenji_EN.docx
+++ b/cv_IMBAULT_Kenji_EN.docx
@@ -1,153 +1,91 @@
 
 <file path=word/document.xml><?xml version="1.0" encoding="utf-8"?>
-<w:document xmlns:wpc="http://schemas.microsoft.com/office/word/2010/wordprocessingCanvas" xmlns:cx="http://schemas.microsoft.com/office/drawing/2014/chartex" xmlns:cx1="http://schemas.microsoft.com/office/drawing/2015/9/8/chartex" xmlns:cx2="http://schemas.microsoft.com/office/drawing/2015/10/21/chartex" xmlns:cx3="http://schemas.microsoft.com/office/drawing/2016/5/9/chartex" xmlns:cx4="http://schemas.microsoft.com/office/drawing/2016/5/10/chartex" xmlns:cx5="http://schemas.microsoft.com/office/drawing/2016/5/11/chartex" xmlns:cx6="http://schemas.microsoft.com/office/drawing/2016/5/12/chartex" xmlns:cx7="http://schemas.microsoft.com/office/drawing/2016/5/13/chartex" xmlns:cx8="http://schemas.microsoft.com/office/drawing/2016/5/14/chartex" xmlns:mc="http://schemas.openxmlformats.org/markup-compatibility/2006" xmlns:aink="http://schemas.microsoft.com/office/drawing/2016/ink" xmlns:am3d="http://schemas.microsoft.com/office/drawing/2017/model3d" xmlns:o="urn:schemas-microsoft-com:office:office" xmlns:r="http://schemas.openxmlformats.org/officeDocument/2006/relationships" xmlns:m="http://schemas.openxmlformats.org/officeDocument/2006/math" xmlns:v="urn:schemas-microsoft-com:vml" xmlns:wp14="http://schemas.microsoft.com/office/word/2010/wordprocessingDrawing" xmlns:wp="http://schemas.openxmlformats.org/drawingml/2006/wordprocessingDrawing" xmlns:w10="urn:schemas-microsoft-com:office:word" xmlns:w="http://schemas.openxmlformats.org/wordprocessingml/2006/main" xmlns:w14="http://schemas.microsoft.com/office/word/2010/wordml" xmlns:w15="http://schemas.microsoft.com/office/word/2012/wordml" xmlns:w16cid="http://schemas.microsoft.com/office/word/2016/wordml/cid" xmlns:w16se="http://schemas.microsoft.com/office/word/2015/wordml/symex" xmlns:wpg="http://schemas.microsoft.com/office/word/2010/wordprocessingGroup" xmlns:wpi="http://schemas.microsoft.com/office/word/2010/wordprocessingInk" xmlns:wne="http://schemas.microsoft.com/office/word/2006/wordml" xmlns:wps="http://schemas.microsoft.com/office/word/2010/wordprocessingShape" mc:Ignorable="w14 w15 w16se w16cid wp14">
+<w:document xmlns:wpc="http://schemas.microsoft.com/office/word/2010/wordprocessingCanvas" xmlns:cx="http://schemas.microsoft.com/office/drawing/2014/chartex" xmlns:cx1="http://schemas.microsoft.com/office/drawing/2015/9/8/chartex" xmlns:cx2="http://schemas.microsoft.com/office/drawing/2015/10/21/chartex" xmlns:cx3="http://schemas.microsoft.com/office/drawing/2016/5/9/chartex" xmlns:cx4="http://schemas.microsoft.com/office/drawing/2016/5/10/chartex" xmlns:cx5="http://schemas.microsoft.com/office/drawing/2016/5/11/chartex" xmlns:cx6="http://schemas.microsoft.com/office/drawing/2016/5/12/chartex" xmlns:cx7="http://schemas.microsoft.com/office/drawing/2016/5/13/chartex" xmlns:cx8="http://schemas.microsoft.com/office/drawing/2016/5/14/chartex" xmlns:mc="http://schemas.openxmlformats.org/markup-compatibility/2006" xmlns:aink="http://schemas.microsoft.com/office/drawing/2016/ink" xmlns:am3d="http://schemas.microsoft.com/office/drawing/2017/model3d" xmlns:o="urn:schemas-microsoft-com:office:office" xmlns:r="http://schemas.openxmlformats.org/officeDocument/2006/relationships" xmlns:m="http://schemas.openxmlformats.org/officeDocument/2006/math" xmlns:v="urn:schemas-microsoft-com:vml" xmlns:wp14="http://schemas.microsoft.com/office/word/2010/wordprocessingDrawing" xmlns:wp="http://schemas.openxmlformats.org/drawingml/2006/wordprocessingDrawing" xmlns:w10="urn:schemas-microsoft-com:office:word" xmlns:w="http://schemas.openxmlformats.org/wordprocessingml/2006/main" xmlns:w14="http://schemas.microsoft.com/office/word/2010/wordml" xmlns:w15="http://schemas.microsoft.com/office/word/2012/wordml" xmlns:w16cex="http://schemas.microsoft.com/office/word/2018/wordml/cex" xmlns:w16cid="http://schemas.microsoft.com/office/word/2016/wordml/cid" xmlns:w16="http://schemas.microsoft.com/office/word/2018/wordml" xmlns:w16sdtdh="http://schemas.microsoft.com/office/word/2020/wordml/sdtdatahash" xmlns:w16se="http://schemas.microsoft.com/office/word/2015/wordml/symex" xmlns:wpg="http://schemas.microsoft.com/office/word/2010/wordprocessingGroup" xmlns:wpi="http://schemas.microsoft.com/office/word/2010/wordprocessingInk" xmlns:wne="http://schemas.microsoft.com/office/word/2006/wordml" xmlns:wps="http://schemas.microsoft.com/office/word/2010/wordprocessingShape" mc:Ignorable="w14 w15 w16se w16cid w16 w16cex w16sdtdh wp14">
   <w:body>
     <w:p>
-      <w:pPr>
-        <w:rPr>
-          <w:lang w:val="fr-FR"/>
-        </w:rPr>
-      </w:pPr>
       <w:r>
         <w:rPr>
           <w:b/>
           <w:bCs/>
           <w:sz w:val="24"/>
           <w:szCs w:val="24"/>
-          <w:lang w:val="fr-FR"/>
         </w:rPr>
         <w:t>IMBAULT Kenji</w:t>
       </w:r>
       <w:r>
-        <w:rPr>
-          <w:lang w:val="fr-FR"/>
-        </w:rPr>
-        <w:tab/>
-      </w:r>
-      <w:r>
-        <w:rPr>
-          <w:lang w:val="fr-FR"/>
-        </w:rPr>
-        <w:tab/>
-      </w:r>
-      <w:r>
-        <w:rPr>
-          <w:lang w:val="fr-FR"/>
-        </w:rPr>
-        <w:tab/>
-      </w:r>
-      <w:r>
-        <w:rPr>
-          <w:lang w:val="fr-FR"/>
-        </w:rPr>
-        <w:tab/>
-      </w:r>
-      <w:r>
-        <w:rPr>
-          <w:lang w:val="fr-FR"/>
-        </w:rPr>
-        <w:tab/>
-      </w:r>
-      <w:r>
-        <w:rPr>
-          <w:lang w:val="fr-FR"/>
-        </w:rPr>
-        <w:tab/>
-      </w:r>
-      <w:r>
-        <w:rPr>
-          <w:lang w:val="fr-FR"/>
-        </w:rPr>
-        <w:tab/>
-      </w:r>
-      <w:r>
-        <w:rPr>
-          <w:lang w:val="fr-FR"/>
-        </w:rPr>
-        <w:tab/>
-      </w:r>
-    </w:p>
-    <w:p>
-      <w:pPr>
-        <w:rPr>
-          <w:lang w:val="fr-FR"/>
-        </w:rPr>
-      </w:pPr>
-      <w:proofErr w:type="spellStart"/>
-      <w:proofErr w:type="gramStart"/>
-      <w:r>
-        <w:rPr>
-          <w:lang w:val="fr-FR"/>
+        <w:tab/>
+      </w:r>
+      <w:r>
+        <w:tab/>
+      </w:r>
+      <w:r>
+        <w:tab/>
+      </w:r>
+      <w:r>
+        <w:tab/>
+      </w:r>
+      <w:r>
+        <w:tab/>
+      </w:r>
+      <w:r>
+        <w:tab/>
+      </w:r>
+      <w:r>
+        <w:tab/>
+      </w:r>
+      <w:r>
+        <w:tab/>
+      </w:r>
+    </w:p>
+    <w:p>
+      <w:pPr>
+        <w:spacing w:after="0"/>
+      </w:pPr>
+      <w:r>
+        <w:rPr>
+          <w:b/>
+          <w:bCs/>
         </w:rPr>
         <w:t>Birthdate</w:t>
       </w:r>
-      <w:proofErr w:type="spellEnd"/>
-      <w:r>
-        <w:rPr>
-          <w:lang w:val="fr-FR"/>
-        </w:rPr>
+      <w:r>
         <w:t>:</w:t>
       </w:r>
-      <w:proofErr w:type="gramEnd"/>
-      <w:r>
-        <w:rPr>
-          <w:lang w:val="fr-FR"/>
-        </w:rPr>
+      <w:r>
         <w:t xml:space="preserve"> </w:t>
       </w:r>
       <w:r>
-        <w:rPr>
-          <w:lang w:val="fr-FR"/>
-        </w:rPr>
         <w:t>2001-04-04</w:t>
       </w:r>
     </w:p>
     <w:p>
       <w:pPr>
-        <w:rPr>
-          <w:lang w:val="fr-FR"/>
-        </w:rPr>
-      </w:pPr>
-      <w:proofErr w:type="spellStart"/>
-      <w:proofErr w:type="gramStart"/>
-      <w:r>
-        <w:rPr>
-          <w:lang w:val="fr-FR"/>
+        <w:spacing w:after="0"/>
+      </w:pPr>
+      <w:r>
+        <w:rPr>
+          <w:b/>
+          <w:bCs/>
         </w:rPr>
         <w:t>Address</w:t>
       </w:r>
-      <w:proofErr w:type="spellEnd"/>
-      <w:r>
-        <w:rPr>
-          <w:lang w:val="fr-FR"/>
-        </w:rPr>
-        <w:t>:</w:t>
-      </w:r>
-      <w:proofErr w:type="gramEnd"/>
-      <w:r>
-        <w:rPr>
-          <w:lang w:val="fr-FR"/>
-        </w:rPr>
-        <w:t xml:space="preserve"> 329 Rue Des Epoux </w:t>
-      </w:r>
-      <w:proofErr w:type="spellStart"/>
-      <w:r>
-        <w:rPr>
-          <w:lang w:val="fr-FR"/>
-        </w:rPr>
-        <w:t>Tramier</w:t>
-      </w:r>
-      <w:proofErr w:type="spellEnd"/>
-      <w:r>
-        <w:rPr>
-          <w:lang w:val="fr-FR"/>
-        </w:rPr>
-        <w:t>, 84410, Bédoin</w:t>
-      </w:r>
-    </w:p>
-    <w:p>
-      <w:r>
-        <w:t xml:space="preserve">Tel: </w:t>
+      <w:r>
+        <w:t>: 329 Rue Des Epoux Tramier, 84410, Bédoin</w:t>
+      </w:r>
+    </w:p>
+    <w:p>
+      <w:pPr>
+        <w:spacing w:after="0"/>
+      </w:pPr>
+      <w:r>
+        <w:rPr>
+          <w:b/>
+          <w:bCs/>
+        </w:rPr>
+        <w:t>Tel</w:t>
+      </w:r>
+      <w:r>
+        <w:t xml:space="preserve">: </w:t>
       </w:r>
       <w:r>
         <w:t>(+33)783 144 164</w:t>
@@ -155,30 +93,25 @@
     </w:p>
     <w:p>
       <w:pPr>
-        <w:rPr>
-          <w:rStyle w:val="Lienhypertexte"/>
-          <w:lang w:val="fr-FR"/>
-        </w:rPr>
-      </w:pPr>
-      <w:proofErr w:type="gramStart"/>
-      <w:r>
-        <w:rPr>
-          <w:lang w:val="fr-FR"/>
-        </w:rPr>
-        <w:t>Email:</w:t>
-      </w:r>
-      <w:proofErr w:type="gramEnd"/>
-      <w:r>
-        <w:rPr>
-          <w:lang w:val="fr-FR"/>
-        </w:rPr>
-        <w:t xml:space="preserve"> </w:t>
+        <w:spacing w:after="0"/>
+        <w:rPr>
+          <w:rStyle w:val="Hyperlink"/>
+        </w:rPr>
+      </w:pPr>
+      <w:r>
+        <w:rPr>
+          <w:b/>
+          <w:bCs/>
+        </w:rPr>
+        <w:t>Email</w:t>
+      </w:r>
+      <w:r>
+        <w:t xml:space="preserve">: </w:t>
       </w:r>
       <w:hyperlink r:id="rId5" w:history="1">
         <w:r>
           <w:rPr>
-            <w:rStyle w:val="Lienhypertexte"/>
-            <w:lang w:val="fr-FR"/>
+            <w:rStyle w:val="Hyperlink"/>
           </w:rPr>
           <w:t>kenjiimbault@gmail.com</w:t>
         </w:r>
@@ -186,143 +119,94 @@
     </w:p>
     <w:p>
       <w:pPr>
-        <w:rPr>
-          <w:rStyle w:val="Lienhypertexte"/>
+        <w:spacing w:after="0"/>
+        <w:rPr>
+          <w:rStyle w:val="Hyperlink"/>
           <w:color w:val="auto"/>
           <w:u w:val="none"/>
-          <w:lang w:val="fr-FR"/>
-        </w:rPr>
-      </w:pPr>
-      <w:proofErr w:type="spellStart"/>
-      <w:proofErr w:type="gramStart"/>
-      <w:r>
-        <w:rPr>
-          <w:rStyle w:val="Lienhypertexte"/>
+        </w:rPr>
+      </w:pPr>
+      <w:r>
+        <w:rPr>
+          <w:rStyle w:val="Hyperlink"/>
+          <w:b/>
+          <w:bCs/>
           <w:color w:val="auto"/>
           <w:u w:val="none"/>
-          <w:lang w:val="fr-FR"/>
         </w:rPr>
         <w:t>Website</w:t>
       </w:r>
-      <w:proofErr w:type="spellEnd"/>
-      <w:r>
-        <w:rPr>
-          <w:rStyle w:val="Lienhypertexte"/>
+      <w:r>
+        <w:rPr>
+          <w:rStyle w:val="Hyperlink"/>
           <w:color w:val="auto"/>
           <w:u w:val="none"/>
-          <w:lang w:val="fr-FR"/>
         </w:rPr>
         <w:t>:</w:t>
       </w:r>
-      <w:proofErr w:type="gramEnd"/>
-      <w:r>
-        <w:rPr>
-          <w:rStyle w:val="Lienhypertexte"/>
+      <w:r>
+        <w:rPr>
+          <w:rStyle w:val="Hyperlink"/>
           <w:color w:val="auto"/>
           <w:u w:val="none"/>
-          <w:lang w:val="fr-FR"/>
         </w:rPr>
         <w:t xml:space="preserve"> </w:t>
       </w:r>
       <w:hyperlink r:id="rId6" w:history="1">
         <w:r>
           <w:rPr>
-            <w:rStyle w:val="Lienhypertexte"/>
-            <w:lang w:val="fr-FR"/>
+            <w:rStyle w:val="Hyperlink"/>
           </w:rPr>
-          <w:t>https://kenjiimbault.tk/CV</w:t>
+          <w:t>https://kenjiimbault.github.io/personal-website</w:t>
+        </w:r>
+        <w:r>
+          <w:rPr>
+            <w:rStyle w:val="Hyperlink"/>
+          </w:rPr>
+          <w:t>/</w:t>
         </w:r>
       </w:hyperlink>
-    </w:p>
-    <w:p>
-      <w:pPr>
-        <w:rPr>
-          <w:lang w:val="fr-FR"/>
-        </w:rPr>
-      </w:pPr>
-      <w:proofErr w:type="spellStart"/>
-      <w:r>
-        <w:rPr>
-          <w:lang w:val="fr-FR"/>
-        </w:rPr>
-        <w:t>Driver’s</w:t>
-      </w:r>
-      <w:proofErr w:type="spellEnd"/>
-      <w:r>
-        <w:rPr>
-          <w:lang w:val="fr-FR"/>
-        </w:rPr>
+      <w:r>
         <w:t xml:space="preserve"> </w:t>
       </w:r>
-      <w:proofErr w:type="spellStart"/>
-      <w:r>
-        <w:rPr>
-          <w:lang w:val="fr-FR"/>
-        </w:rPr>
-        <w:t>license</w:t>
-      </w:r>
-      <w:proofErr w:type="spellEnd"/>
-      <w:r>
-        <w:rPr>
-          <w:lang w:val="fr-FR"/>
-        </w:rPr>
+    </w:p>
+    <w:p>
+      <w:pPr>
+        <w:spacing w:after="0"/>
+      </w:pPr>
+      <w:r>
+        <w:rPr>
+          <w:b/>
+          <w:bCs/>
+        </w:rPr>
+        <w:t>Driver’s license</w:t>
+      </w:r>
+      <w:r>
         <w:t xml:space="preserve"> </w:t>
       </w:r>
       <w:r>
-        <w:rPr>
-          <w:lang w:val="fr-FR"/>
-        </w:rPr>
-        <w:tab/>
-      </w:r>
-      <w:r>
-        <w:rPr>
-          <w:lang w:val="fr-FR"/>
-        </w:rPr>
-        <w:tab/>
-      </w:r>
-      <w:r>
-        <w:rPr>
-          <w:lang w:val="fr-FR"/>
-        </w:rPr>
-        <w:tab/>
-      </w:r>
-      <w:r>
-        <w:rPr>
-          <w:lang w:val="fr-FR"/>
-        </w:rPr>
-        <w:tab/>
-      </w:r>
-      <w:r>
-        <w:rPr>
-          <w:lang w:val="fr-FR"/>
-        </w:rPr>
-        <w:tab/>
-      </w:r>
-      <w:r>
-        <w:rPr>
-          <w:lang w:val="fr-FR"/>
-        </w:rPr>
-        <w:tab/>
-      </w:r>
-      <w:r>
-        <w:rPr>
-          <w:lang w:val="fr-FR"/>
-        </w:rPr>
-        <w:tab/>
-        <w:t xml:space="preserve">Obtention </w:t>
-      </w:r>
-      <w:proofErr w:type="gramStart"/>
-      <w:r>
-        <w:rPr>
-          <w:lang w:val="fr-FR"/>
-        </w:rPr>
-        <w:t>date:</w:t>
-      </w:r>
-      <w:proofErr w:type="gramEnd"/>
-      <w:r>
-        <w:rPr>
-          <w:lang w:val="fr-FR"/>
-        </w:rPr>
+        <w:tab/>
+      </w:r>
+      <w:r>
+        <w:tab/>
+      </w:r>
+      <w:r>
+        <w:tab/>
+      </w:r>
+      <w:r>
+        <w:tab/>
+      </w:r>
+      <w:r>
+        <w:tab/>
+      </w:r>
+      <w:r>
+        <w:tab/>
+      </w:r>
+      <w:r>
+        <w:tab/>
+        <w:t>Obtention date:</w:t>
+      </w:r>
+      <w:r>
         <w:tab/>
         <w:t>2020</w:t>
       </w:r>
@@ -342,7 +226,7 @@
     </w:p>
     <w:p>
       <w:pPr>
-        <w:pStyle w:val="Paragraphedeliste"/>
+        <w:pStyle w:val="ListParagraph"/>
         <w:numPr>
           <w:ilvl w:val="0"/>
           <w:numId w:val="1"/>
@@ -376,7 +260,7 @@
     </w:p>
     <w:p>
       <w:pPr>
-        <w:pStyle w:val="Paragraphedeliste"/>
+        <w:pStyle w:val="ListParagraph"/>
         <w:numPr>
           <w:ilvl w:val="0"/>
           <w:numId w:val="1"/>
@@ -419,7 +303,7 @@
     </w:p>
     <w:p>
       <w:pPr>
-        <w:pStyle w:val="Paragraphedeliste"/>
+        <w:pStyle w:val="ListParagraph"/>
         <w:numPr>
           <w:ilvl w:val="0"/>
           <w:numId w:val="1"/>
@@ -477,35 +361,6 @@
     </w:p>
     <w:p>
       <w:pPr>
-        <w:pStyle w:val="Paragraphedeliste"/>
-        <w:numPr>
-          <w:ilvl w:val="0"/>
-          <w:numId w:val="1"/>
-        </w:numPr>
-        <w:ind w:left="714" w:hanging="357"/>
-      </w:pPr>
-      <w:r>
-        <w:t>Gave private lessons</w:t>
-      </w:r>
-      <w:r>
-        <w:t xml:space="preserve"> in mathematics</w:t>
-      </w:r>
-      <w:r>
-        <w:t xml:space="preserve"> to high-school students</w:t>
-      </w:r>
-      <w:r>
-        <w:tab/>
-      </w:r>
-      <w:r>
-        <w:tab/>
-      </w:r>
-      <w:r>
-        <w:tab/>
-        <w:t>2021</w:t>
-      </w:r>
-    </w:p>
-    <w:p>
-      <w:pPr>
         <w:rPr>
           <w:u w:val="single"/>
         </w:rPr>
@@ -519,7 +374,7 @@
     </w:p>
     <w:p>
       <w:pPr>
-        <w:pStyle w:val="Paragraphedeliste"/>
+        <w:pStyle w:val="ListParagraph"/>
         <w:numPr>
           <w:ilvl w:val="0"/>
           <w:numId w:val="6"/>
@@ -553,7 +408,7 @@
     </w:p>
     <w:p>
       <w:pPr>
-        <w:pStyle w:val="Paragraphedeliste"/>
+        <w:pStyle w:val="ListParagraph"/>
         <w:numPr>
           <w:ilvl w:val="0"/>
           <w:numId w:val="6"/>
@@ -578,8 +433,6 @@
       <w:r>
         <w:t>1</w:t>
       </w:r>
-      <w:bookmarkStart w:id="0" w:name="_GoBack"/>
-      <w:bookmarkEnd w:id="0"/>
       <w:r>
         <w:t>9-2021</w:t>
       </w:r>
@@ -590,31 +443,24 @@
     </w:p>
     <w:p>
       <w:pPr>
-        <w:pStyle w:val="Paragraphedeliste"/>
+        <w:pStyle w:val="ListParagraph"/>
         <w:numPr>
           <w:ilvl w:val="0"/>
           <w:numId w:val="6"/>
         </w:numPr>
         <w:ind w:left="714" w:hanging="357"/>
       </w:pPr>
-      <w:proofErr w:type="spellStart"/>
       <w:r>
         <w:t>Baccalauréat</w:t>
       </w:r>
-      <w:proofErr w:type="spellEnd"/>
       <w:r>
         <w:t xml:space="preserve"> </w:t>
       </w:r>
-      <w:proofErr w:type="spellStart"/>
       <w:r>
         <w:t>Technologiqu</w:t>
       </w:r>
       <w:r>
-        <w:t>e</w:t>
-      </w:r>
-      <w:proofErr w:type="spellEnd"/>
-      <w:r>
-        <w:t>/High-School Diploma</w:t>
+        <w:t>e/High-School Diploma</w:t>
       </w:r>
       <w:r>
         <w:t xml:space="preserve"> (with Honors)</w:t>
@@ -646,12 +492,165 @@
         <w:rPr>
           <w:u w:val="single"/>
         </w:rPr>
+        <w:t>P</w:t>
+      </w:r>
+      <w:r>
+        <w:rPr>
+          <w:u w:val="single"/>
+        </w:rPr>
+        <w:t xml:space="preserve">rofessional </w:t>
+      </w:r>
+      <w:r>
+        <w:rPr>
+          <w:u w:val="single"/>
+        </w:rPr>
+        <w:t>E</w:t>
+      </w:r>
+      <w:r>
+        <w:rPr>
+          <w:u w:val="single"/>
+        </w:rPr>
+        <w:t>xperience</w:t>
+      </w:r>
+    </w:p>
+    <w:p>
+      <w:pPr>
+        <w:pStyle w:val="ListParagraph"/>
+        <w:numPr>
+          <w:ilvl w:val="0"/>
+          <w:numId w:val="8"/>
+        </w:numPr>
+      </w:pPr>
+      <w:r>
+        <w:t>Implementation of a machine simulator for a digital infrastructure</w:t>
+      </w:r>
+      <w:r>
+        <w:tab/>
+      </w:r>
+      <w:r>
+        <w:tab/>
+      </w:r>
+      <w:r>
+        <w:tab/>
+        <w:t>2023</w:t>
+      </w:r>
+    </w:p>
+    <w:p>
+      <w:pPr>
+        <w:pStyle w:val="ListParagraph"/>
+        <w:numPr>
+          <w:ilvl w:val="1"/>
+          <w:numId w:val="8"/>
+        </w:numPr>
+      </w:pPr>
+      <w:r>
+        <w:t>Location</w:t>
+      </w:r>
+      <w:r>
+        <w:t xml:space="preserve">: </w:t>
+      </w:r>
+      <w:r>
+        <w:t xml:space="preserve">Fraunhofer Innovation Platform for Advanced Manufacturing, Enschede, </w:t>
+      </w:r>
+      <w:r>
+        <w:t>Netherlands</w:t>
+      </w:r>
+    </w:p>
+    <w:p>
+      <w:pPr>
+        <w:pStyle w:val="ListParagraph"/>
+        <w:numPr>
+          <w:ilvl w:val="1"/>
+          <w:numId w:val="8"/>
+        </w:numPr>
+      </w:pPr>
+      <w:r>
+        <w:t>Length: 3 months</w:t>
+      </w:r>
+    </w:p>
+    <w:p>
+      <w:pPr>
+        <w:pStyle w:val="ListParagraph"/>
+        <w:numPr>
+          <w:ilvl w:val="0"/>
+          <w:numId w:val="8"/>
+        </w:numPr>
+      </w:pPr>
+      <w:r>
+        <w:t>Shelf stacking</w:t>
+      </w:r>
+      <w:r>
+        <w:tab/>
+      </w:r>
+      <w:r>
+        <w:tab/>
+      </w:r>
+      <w:r>
+        <w:tab/>
+      </w:r>
+      <w:r>
+        <w:tab/>
+      </w:r>
+      <w:r>
+        <w:tab/>
+      </w:r>
+      <w:r>
+        <w:tab/>
+      </w:r>
+      <w:r>
+        <w:tab/>
+      </w:r>
+      <w:r>
+        <w:tab/>
+      </w:r>
+      <w:r>
+        <w:tab/>
+      </w:r>
+      <w:r>
+        <w:tab/>
+        <w:t>2022</w:t>
+      </w:r>
+    </w:p>
+    <w:p>
+      <w:pPr>
+        <w:pStyle w:val="ListParagraph"/>
+        <w:numPr>
+          <w:ilvl w:val="1"/>
+          <w:numId w:val="8"/>
+        </w:numPr>
+      </w:pPr>
+      <w:r>
+        <w:t>Location: E. Leclerc, Carpentras, France</w:t>
+      </w:r>
+    </w:p>
+    <w:p>
+      <w:pPr>
+        <w:pStyle w:val="ListParagraph"/>
+        <w:numPr>
+          <w:ilvl w:val="1"/>
+          <w:numId w:val="8"/>
+        </w:numPr>
+      </w:pPr>
+      <w:r>
+        <w:t>Length: 3 months</w:t>
+      </w:r>
+    </w:p>
+    <w:p>
+      <w:pPr>
+        <w:rPr>
+          <w:u w:val="single"/>
+        </w:rPr>
+      </w:pPr>
+      <w:r>
+        <w:rPr>
+          <w:u w:val="single"/>
+        </w:rPr>
         <w:t>Languages</w:t>
       </w:r>
     </w:p>
     <w:p>
       <w:pPr>
-        <w:pStyle w:val="Paragraphedeliste"/>
+        <w:pStyle w:val="ListParagraph"/>
         <w:numPr>
           <w:ilvl w:val="0"/>
           <w:numId w:val="2"/>
@@ -666,7 +665,7 @@
     </w:p>
     <w:p>
       <w:pPr>
-        <w:pStyle w:val="Paragraphedeliste"/>
+        <w:pStyle w:val="ListParagraph"/>
         <w:numPr>
           <w:ilvl w:val="0"/>
           <w:numId w:val="2"/>
@@ -676,7 +675,29 @@
         <w:t>English</w:t>
       </w:r>
       <w:r>
-        <w:t xml:space="preserve"> (Near native)</w:t>
+        <w:t xml:space="preserve"> (Near native</w:t>
+      </w:r>
+      <w:r>
+        <w:t xml:space="preserve">, </w:t>
+      </w:r>
+      <w:r>
+        <w:t>CEFR</w:t>
+      </w:r>
+      <w:r>
+        <w:t xml:space="preserve"> level</w:t>
+      </w:r>
+      <w:r>
+        <w:t>:</w:t>
+      </w:r>
+      <w:r>
+        <w:rPr>
+          <w:b/>
+          <w:bCs/>
+        </w:rPr>
+        <w:t xml:space="preserve"> C1</w:t>
+      </w:r>
+      <w:r>
+        <w:t>)</w:t>
       </w:r>
     </w:p>
     <w:p>
@@ -701,7 +722,7 @@
     </w:p>
     <w:p>
       <w:pPr>
-        <w:pStyle w:val="Paragraphedeliste"/>
+        <w:pStyle w:val="ListParagraph"/>
         <w:numPr>
           <w:ilvl w:val="0"/>
           <w:numId w:val="3"/>
@@ -713,7 +734,7 @@
     </w:p>
     <w:p>
       <w:pPr>
-        <w:pStyle w:val="Paragraphedeliste"/>
+        <w:pStyle w:val="ListParagraph"/>
         <w:numPr>
           <w:ilvl w:val="0"/>
           <w:numId w:val="3"/>
@@ -725,7 +746,7 @@
     </w:p>
     <w:p>
       <w:pPr>
-        <w:pStyle w:val="Paragraphedeliste"/>
+        <w:pStyle w:val="ListParagraph"/>
         <w:numPr>
           <w:ilvl w:val="0"/>
           <w:numId w:val="3"/>
@@ -736,95 +757,15 @@
       </w:r>
     </w:p>
     <w:p>
-      <w:r>
-        <w:rPr>
-          <w:u w:val="single"/>
-        </w:rPr>
-        <w:t>Software</w:t>
-      </w:r>
-      <w:r>
-        <w:rPr>
-          <w:u w:val="single"/>
-        </w:rPr>
-        <w:t xml:space="preserve"> </w:t>
-      </w:r>
-      <w:r>
-        <w:rPr>
-          <w:u w:val="single"/>
-        </w:rPr>
-        <w:t>skills</w:t>
-      </w:r>
-      <w:r>
-        <w:t>:</w:t>
-      </w:r>
-    </w:p>
-    <w:p>
-      <w:pPr>
-        <w:pStyle w:val="Paragraphedeliste"/>
+      <w:pPr>
+        <w:pStyle w:val="ListParagraph"/>
         <w:numPr>
           <w:ilvl w:val="0"/>
-          <w:numId w:val="7"/>
+          <w:numId w:val="3"/>
         </w:numPr>
       </w:pPr>
       <w:r>
-        <w:t>Typing Speed: 90WPM with 98% accuracy</w:t>
-      </w:r>
-    </w:p>
-    <w:p>
-      <w:pPr>
-        <w:pStyle w:val="Paragraphedeliste"/>
-        <w:numPr>
-          <w:ilvl w:val="0"/>
-          <w:numId w:val="4"/>
-        </w:numPr>
-      </w:pPr>
-      <w:r>
-        <w:t xml:space="preserve">Microsoft </w:t>
-      </w:r>
-      <w:r>
-        <w:t xml:space="preserve">Office </w:t>
-      </w:r>
-      <w:r>
-        <w:t>S</w:t>
-      </w:r>
-      <w:r>
-        <w:t>uite: Word, Excel, PowerPoint…</w:t>
-      </w:r>
-    </w:p>
-    <w:p>
-      <w:pPr>
-        <w:pStyle w:val="Paragraphedeliste"/>
-        <w:numPr>
-          <w:ilvl w:val="0"/>
-          <w:numId w:val="4"/>
-        </w:numPr>
-      </w:pPr>
-      <w:r>
-        <w:t xml:space="preserve">Google </w:t>
-      </w:r>
-      <w:r>
-        <w:t>Docs</w:t>
-      </w:r>
-      <w:r>
-        <w:t xml:space="preserve">: </w:t>
-      </w:r>
-      <w:r>
-        <w:t>Google Drive, Google Docs, Google Slides…</w:t>
-      </w:r>
-      <w:r>
-        <w:t xml:space="preserve"> </w:t>
-      </w:r>
-    </w:p>
-    <w:p>
-      <w:pPr>
-        <w:pStyle w:val="Paragraphedeliste"/>
-        <w:numPr>
-          <w:ilvl w:val="0"/>
-          <w:numId w:val="4"/>
-        </w:numPr>
-      </w:pPr>
-      <w:r>
-        <w:t>Visual Studio Code</w:t>
+        <w:t>C#</w:t>
       </w:r>
     </w:p>
     <w:p>
@@ -842,7 +783,7 @@
     </w:p>
     <w:p>
       <w:pPr>
-        <w:pStyle w:val="Paragraphedeliste"/>
+        <w:pStyle w:val="ListParagraph"/>
         <w:numPr>
           <w:ilvl w:val="0"/>
           <w:numId w:val="5"/>
@@ -882,65 +823,44 @@
     </w:p>
     <w:p>
       <w:pPr>
-        <w:pStyle w:val="Paragraphedeliste"/>
+        <w:pStyle w:val="ListParagraph"/>
         <w:numPr>
           <w:ilvl w:val="0"/>
           <w:numId w:val="5"/>
         </w:numPr>
       </w:pPr>
-      <w:proofErr w:type="spellStart"/>
-      <w:r>
-        <w:t>Zyxel</w:t>
-      </w:r>
-      <w:proofErr w:type="spellEnd"/>
-      <w:r>
-        <w:t xml:space="preserve"> </w:t>
-      </w:r>
-      <w:r>
-        <w:t>ZCNP Foundation - v1.0 EN</w:t>
-      </w:r>
-      <w:r>
-        <w:tab/>
-        <w:t xml:space="preserve">ID: </w:t>
-      </w:r>
-      <w:r>
-        <w:t>6227d8406c53d13fbf3f4489</w:t>
-      </w:r>
-      <w:r>
-        <w:tab/>
-      </w:r>
-      <w:r>
-        <w:tab/>
-      </w:r>
-      <w:r>
+      <w:r>
+        <w:t>Zyxel ZCNP Foundation - v1.0 EN</w:t>
+      </w:r>
+      <w:r>
+        <w:tab/>
+        <w:t>ID: 6227d8406c53d13fbf3f4489</w:t>
+      </w:r>
+      <w:r>
+        <w:tab/>
+      </w:r>
+      <w:r>
+        <w:tab/>
         <w:t>2022</w:t>
       </w:r>
     </w:p>
     <w:p>
       <w:pPr>
-        <w:pStyle w:val="Paragraphedeliste"/>
+        <w:pStyle w:val="ListParagraph"/>
         <w:numPr>
           <w:ilvl w:val="0"/>
           <w:numId w:val="5"/>
         </w:numPr>
       </w:pPr>
-      <w:proofErr w:type="spellStart"/>
-      <w:r>
-        <w:t>Zyxel</w:t>
-      </w:r>
-      <w:proofErr w:type="spellEnd"/>
-      <w:r>
-        <w:t xml:space="preserve"> ZCNP Security - v1.0 EN</w:t>
-      </w:r>
-      <w:r>
-        <w:tab/>
-      </w:r>
-      <w:r>
-        <w:tab/>
-        <w:t xml:space="preserve">ID: </w:t>
-      </w:r>
-      <w:r>
-        <w:t>62417ee3f34f3b3df92712bd</w:t>
+      <w:r>
+        <w:t>Zyxel ZCNP Security - v1.0 EN</w:t>
+      </w:r>
+      <w:r>
+        <w:tab/>
+      </w:r>
+      <w:r>
+        <w:tab/>
+        <w:t>ID: 62417ee3f34f3b3df92712bd</w:t>
       </w:r>
       <w:r>
         <w:tab/>
@@ -961,7 +881,7 @@
 </file>
 
 <file path=word/numbering.xml><?xml version="1.0" encoding="utf-8"?>
-<w:numbering xmlns:wpc="http://schemas.microsoft.com/office/word/2010/wordprocessingCanvas" xmlns:cx="http://schemas.microsoft.com/office/drawing/2014/chartex" xmlns:cx1="http://schemas.microsoft.com/office/drawing/2015/9/8/chartex" xmlns:cx2="http://schemas.microsoft.com/office/drawing/2015/10/21/chartex" xmlns:cx3="http://schemas.microsoft.com/office/drawing/2016/5/9/chartex" xmlns:cx4="http://schemas.microsoft.com/office/drawing/2016/5/10/chartex" xmlns:cx5="http://schemas.microsoft.com/office/drawing/2016/5/11/chartex" xmlns:cx6="http://schemas.microsoft.com/office/drawing/2016/5/12/chartex" xmlns:cx7="http://schemas.microsoft.com/office/drawing/2016/5/13/chartex" xmlns:cx8="http://schemas.microsoft.com/office/drawing/2016/5/14/chartex" xmlns:mc="http://schemas.openxmlformats.org/markup-compatibility/2006" xmlns:aink="http://schemas.microsoft.com/office/drawing/2016/ink" xmlns:am3d="http://schemas.microsoft.com/office/drawing/2017/model3d" xmlns:o="urn:schemas-microsoft-com:office:office" xmlns:r="http://schemas.openxmlformats.org/officeDocument/2006/relationships" xmlns:m="http://schemas.openxmlformats.org/officeDocument/2006/math" xmlns:v="urn:schemas-microsoft-com:vml" xmlns:wp14="http://schemas.microsoft.com/office/word/2010/wordprocessingDrawing" xmlns:wp="http://schemas.openxmlformats.org/drawingml/2006/wordprocessingDrawing" xmlns:w10="urn:schemas-microsoft-com:office:word" xmlns:w="http://schemas.openxmlformats.org/wordprocessingml/2006/main" xmlns:w14="http://schemas.microsoft.com/office/word/2010/wordml" xmlns:w15="http://schemas.microsoft.com/office/word/2012/wordml" xmlns:w16cid="http://schemas.microsoft.com/office/word/2016/wordml/cid" xmlns:w16se="http://schemas.microsoft.com/office/word/2015/wordml/symex" xmlns:wpg="http://schemas.microsoft.com/office/word/2010/wordprocessingGroup" xmlns:wpi="http://schemas.microsoft.com/office/word/2010/wordprocessingInk" xmlns:wne="http://schemas.microsoft.com/office/word/2006/wordml" xmlns:wps="http://schemas.microsoft.com/office/word/2010/wordprocessingShape" mc:Ignorable="w14 w15 w16se w16cid wp14">
+<w:numbering xmlns:wpc="http://schemas.microsoft.com/office/word/2010/wordprocessingCanvas" xmlns:cx="http://schemas.microsoft.com/office/drawing/2014/chartex" xmlns:cx1="http://schemas.microsoft.com/office/drawing/2015/9/8/chartex" xmlns:cx2="http://schemas.microsoft.com/office/drawing/2015/10/21/chartex" xmlns:cx3="http://schemas.microsoft.com/office/drawing/2016/5/9/chartex" xmlns:cx4="http://schemas.microsoft.com/office/drawing/2016/5/10/chartex" xmlns:cx5="http://schemas.microsoft.com/office/drawing/2016/5/11/chartex" xmlns:cx6="http://schemas.microsoft.com/office/drawing/2016/5/12/chartex" xmlns:cx7="http://schemas.microsoft.com/office/drawing/2016/5/13/chartex" xmlns:cx8="http://schemas.microsoft.com/office/drawing/2016/5/14/chartex" xmlns:mc="http://schemas.openxmlformats.org/markup-compatibility/2006" xmlns:aink="http://schemas.microsoft.com/office/drawing/2016/ink" xmlns:am3d="http://schemas.microsoft.com/office/drawing/2017/model3d" xmlns:o="urn:schemas-microsoft-com:office:office" xmlns:r="http://schemas.openxmlformats.org/officeDocument/2006/relationships" xmlns:m="http://schemas.openxmlformats.org/officeDocument/2006/math" xmlns:v="urn:schemas-microsoft-com:vml" xmlns:wp14="http://schemas.microsoft.com/office/word/2010/wordprocessingDrawing" xmlns:wp="http://schemas.openxmlformats.org/drawingml/2006/wordprocessingDrawing" xmlns:w10="urn:schemas-microsoft-com:office:word" xmlns:w="http://schemas.openxmlformats.org/wordprocessingml/2006/main" xmlns:w14="http://schemas.microsoft.com/office/word/2010/wordml" xmlns:w15="http://schemas.microsoft.com/office/word/2012/wordml" xmlns:w16cex="http://schemas.microsoft.com/office/word/2018/wordml/cex" xmlns:w16cid="http://schemas.microsoft.com/office/word/2016/wordml/cid" xmlns:w16="http://schemas.microsoft.com/office/word/2018/wordml" xmlns:w16sdtdh="http://schemas.microsoft.com/office/word/2020/wordml/sdtdatahash" xmlns:w16se="http://schemas.microsoft.com/office/word/2015/wordml/symex" xmlns:wpg="http://schemas.microsoft.com/office/word/2010/wordprocessingGroup" xmlns:wpi="http://schemas.microsoft.com/office/word/2010/wordprocessingInk" xmlns:wne="http://schemas.microsoft.com/office/word/2006/wordml" xmlns:wps="http://schemas.microsoft.com/office/word/2010/wordprocessingShape" mc:Ignorable="w14 w15 w16se w16cid w16 w16cex w16sdtdh wp14">
   <w:abstractNum w:abstractNumId="0" w15:restartNumberingAfterBreak="0">
     <w:nsid w:val="06E70865"/>
     <w:multiLevelType w:val="hybridMultilevel"/>
@@ -1076,6 +996,119 @@
     </w:lvl>
   </w:abstractNum>
   <w:abstractNum w:abstractNumId="1" w15:restartNumberingAfterBreak="0">
+    <w:nsid w:val="0ED1187A"/>
+    <w:multiLevelType w:val="hybridMultilevel"/>
+    <w:tmpl w:val="63960F38"/>
+    <w:lvl w:ilvl="0" w:tplc="040C0001">
+      <w:start w:val="1"/>
+      <w:numFmt w:val="bullet"/>
+      <w:lvlText w:val=""/>
+      <w:lvlJc w:val="left"/>
+      <w:pPr>
+        <w:ind w:left="720" w:hanging="360"/>
+      </w:pPr>
+      <w:rPr>
+        <w:rFonts w:ascii="Symbol" w:hAnsi="Symbol" w:hint="default"/>
+      </w:rPr>
+    </w:lvl>
+    <w:lvl w:ilvl="1" w:tplc="040C0003">
+      <w:start w:val="1"/>
+      <w:numFmt w:val="bullet"/>
+      <w:lvlText w:val="o"/>
+      <w:lvlJc w:val="left"/>
+      <w:pPr>
+        <w:ind w:left="1440" w:hanging="360"/>
+      </w:pPr>
+      <w:rPr>
+        <w:rFonts w:ascii="Courier New" w:hAnsi="Courier New" w:cs="Courier New" w:hint="default"/>
+      </w:rPr>
+    </w:lvl>
+    <w:lvl w:ilvl="2" w:tplc="040C0005" w:tentative="1">
+      <w:start w:val="1"/>
+      <w:numFmt w:val="bullet"/>
+      <w:lvlText w:val=""/>
+      <w:lvlJc w:val="left"/>
+      <w:pPr>
+        <w:ind w:left="2160" w:hanging="360"/>
+      </w:pPr>
+      <w:rPr>
+        <w:rFonts w:ascii="Wingdings" w:hAnsi="Wingdings" w:hint="default"/>
+      </w:rPr>
+    </w:lvl>
+    <w:lvl w:ilvl="3" w:tplc="040C0001" w:tentative="1">
+      <w:start w:val="1"/>
+      <w:numFmt w:val="bullet"/>
+      <w:lvlText w:val=""/>
+      <w:lvlJc w:val="left"/>
+      <w:pPr>
+        <w:ind w:left="2880" w:hanging="360"/>
+      </w:pPr>
+      <w:rPr>
+        <w:rFonts w:ascii="Symbol" w:hAnsi="Symbol" w:hint="default"/>
+      </w:rPr>
+    </w:lvl>
+    <w:lvl w:ilvl="4" w:tplc="040C0003" w:tentative="1">
+      <w:start w:val="1"/>
+      <w:numFmt w:val="bullet"/>
+      <w:lvlText w:val="o"/>
+      <w:lvlJc w:val="left"/>
+      <w:pPr>
+        <w:ind w:left="3600" w:hanging="360"/>
+      </w:pPr>
+      <w:rPr>
+        <w:rFonts w:ascii="Courier New" w:hAnsi="Courier New" w:cs="Courier New" w:hint="default"/>
+      </w:rPr>
+    </w:lvl>
+    <w:lvl w:ilvl="5" w:tplc="040C0005" w:tentative="1">
+      <w:start w:val="1"/>
+      <w:numFmt w:val="bullet"/>
+      <w:lvlText w:val=""/>
+      <w:lvlJc w:val="left"/>
+      <w:pPr>
+        <w:ind w:left="4320" w:hanging="360"/>
+      </w:pPr>
+      <w:rPr>
+        <w:rFonts w:ascii="Wingdings" w:hAnsi="Wingdings" w:hint="default"/>
+      </w:rPr>
+    </w:lvl>
+    <w:lvl w:ilvl="6" w:tplc="040C0001" w:tentative="1">
+      <w:start w:val="1"/>
+      <w:numFmt w:val="bullet"/>
+      <w:lvlText w:val=""/>
+      <w:lvlJc w:val="left"/>
+      <w:pPr>
+        <w:ind w:left="5040" w:hanging="360"/>
+      </w:pPr>
+      <w:rPr>
+        <w:rFonts w:ascii="Symbol" w:hAnsi="Symbol" w:hint="default"/>
+      </w:rPr>
+    </w:lvl>
+    <w:lvl w:ilvl="7" w:tplc="040C0003" w:tentative="1">
+      <w:start w:val="1"/>
+      <w:numFmt w:val="bullet"/>
+      <w:lvlText w:val="o"/>
+      <w:lvlJc w:val="left"/>
+      <w:pPr>
+        <w:ind w:left="5760" w:hanging="360"/>
+      </w:pPr>
+      <w:rPr>
+        <w:rFonts w:ascii="Courier New" w:hAnsi="Courier New" w:cs="Courier New" w:hint="default"/>
+      </w:rPr>
+    </w:lvl>
+    <w:lvl w:ilvl="8" w:tplc="040C0005" w:tentative="1">
+      <w:start w:val="1"/>
+      <w:numFmt w:val="bullet"/>
+      <w:lvlText w:val=""/>
+      <w:lvlJc w:val="left"/>
+      <w:pPr>
+        <w:ind w:left="6480" w:hanging="360"/>
+      </w:pPr>
+      <w:rPr>
+        <w:rFonts w:ascii="Wingdings" w:hAnsi="Wingdings" w:hint="default"/>
+      </w:rPr>
+    </w:lvl>
+  </w:abstractNum>
+  <w:abstractNum w:abstractNumId="2" w15:restartNumberingAfterBreak="0">
     <w:nsid w:val="17624164"/>
     <w:multiLevelType w:val="hybridMultilevel"/>
     <w:tmpl w:val="944E1146"/>
@@ -1188,7 +1221,7 @@
       </w:rPr>
     </w:lvl>
   </w:abstractNum>
-  <w:abstractNum w:abstractNumId="2" w15:restartNumberingAfterBreak="0">
+  <w:abstractNum w:abstractNumId="3" w15:restartNumberingAfterBreak="0">
     <w:nsid w:val="1B4E276D"/>
     <w:multiLevelType w:val="hybridMultilevel"/>
     <w:tmpl w:val="8C88A90E"/>
@@ -1301,7 +1334,7 @@
       </w:rPr>
     </w:lvl>
   </w:abstractNum>
-  <w:abstractNum w:abstractNumId="3" w15:restartNumberingAfterBreak="0">
+  <w:abstractNum w:abstractNumId="4" w15:restartNumberingAfterBreak="0">
     <w:nsid w:val="1D0E4F59"/>
     <w:multiLevelType w:val="hybridMultilevel"/>
     <w:tmpl w:val="AA6682A8"/>
@@ -1414,7 +1447,7 @@
       </w:rPr>
     </w:lvl>
   </w:abstractNum>
-  <w:abstractNum w:abstractNumId="4" w15:restartNumberingAfterBreak="0">
+  <w:abstractNum w:abstractNumId="5" w15:restartNumberingAfterBreak="0">
     <w:nsid w:val="2FA86D04"/>
     <w:multiLevelType w:val="hybridMultilevel"/>
     <w:tmpl w:val="1AA81DC4"/>
@@ -1527,7 +1560,7 @@
       </w:rPr>
     </w:lvl>
   </w:abstractNum>
-  <w:abstractNum w:abstractNumId="5" w15:restartNumberingAfterBreak="0">
+  <w:abstractNum w:abstractNumId="6" w15:restartNumberingAfterBreak="0">
     <w:nsid w:val="4EEB63FD"/>
     <w:multiLevelType w:val="hybridMultilevel"/>
     <w:tmpl w:val="354AD364"/>
@@ -1640,7 +1673,7 @@
       </w:rPr>
     </w:lvl>
   </w:abstractNum>
-  <w:abstractNum w:abstractNumId="6" w15:restartNumberingAfterBreak="0">
+  <w:abstractNum w:abstractNumId="7" w15:restartNumberingAfterBreak="0">
     <w:nsid w:val="62C85B29"/>
     <w:multiLevelType w:val="hybridMultilevel"/>
     <w:tmpl w:val="EC309078"/>
@@ -1754,31 +1787,34 @@
     </w:lvl>
   </w:abstractNum>
   <w:num w:numId="1">
-    <w:abstractNumId w:val="1"/>
+    <w:abstractNumId w:val="2"/>
   </w:num>
   <w:num w:numId="2">
-    <w:abstractNumId w:val="4"/>
+    <w:abstractNumId w:val="5"/>
   </w:num>
   <w:num w:numId="3">
+    <w:abstractNumId w:val="7"/>
+  </w:num>
+  <w:num w:numId="4">
     <w:abstractNumId w:val="6"/>
   </w:num>
-  <w:num w:numId="4">
-    <w:abstractNumId w:val="5"/>
-  </w:num>
   <w:num w:numId="5">
-    <w:abstractNumId w:val="3"/>
+    <w:abstractNumId w:val="4"/>
   </w:num>
   <w:num w:numId="6">
     <w:abstractNumId w:val="0"/>
   </w:num>
   <w:num w:numId="7">
-    <w:abstractNumId w:val="2"/>
+    <w:abstractNumId w:val="3"/>
+  </w:num>
+  <w:num w:numId="8">
+    <w:abstractNumId w:val="1"/>
   </w:num>
 </w:numbering>
 </file>
 
 <file path=word/styles.xml><?xml version="1.0" encoding="utf-8"?>
-<w:styles xmlns:mc="http://schemas.openxmlformats.org/markup-compatibility/2006" xmlns:r="http://schemas.openxmlformats.org/officeDocument/2006/relationships" xmlns:w="http://schemas.openxmlformats.org/wordprocessingml/2006/main" xmlns:w14="http://schemas.microsoft.com/office/word/2010/wordml" xmlns:w15="http://schemas.microsoft.com/office/word/2012/wordml" xmlns:w16cid="http://schemas.microsoft.com/office/word/2016/wordml/cid" xmlns:w16se="http://schemas.microsoft.com/office/word/2015/wordml/symex" mc:Ignorable="w14 w15 w16se w16cid">
+<w:styles xmlns:mc="http://schemas.openxmlformats.org/markup-compatibility/2006" xmlns:r="http://schemas.openxmlformats.org/officeDocument/2006/relationships" xmlns:w="http://schemas.openxmlformats.org/wordprocessingml/2006/main" xmlns:w14="http://schemas.microsoft.com/office/word/2010/wordml" xmlns:w15="http://schemas.microsoft.com/office/word/2012/wordml" xmlns:w16cex="http://schemas.microsoft.com/office/word/2018/wordml/cex" xmlns:w16cid="http://schemas.microsoft.com/office/word/2016/wordml/cid" xmlns:w16="http://schemas.microsoft.com/office/word/2018/wordml" xmlns:w16sdtdh="http://schemas.microsoft.com/office/word/2020/wordml/sdtdatahash" xmlns:w16se="http://schemas.microsoft.com/office/word/2015/wordml/symex" mc:Ignorable="w14 w15 w16se w16cid w16 w16cex w16sdtdh">
   <w:docDefaults>
     <w:rPrDefault>
       <w:rPr>
@@ -1794,7 +1830,7 @@
       </w:pPr>
     </w:pPrDefault>
   </w:docDefaults>
-  <w:latentStyles w:defLockedState="0" w:defUIPriority="99" w:defSemiHidden="0" w:defUnhideWhenUsed="0" w:defQFormat="0" w:count="375">
+  <w:latentStyles w:defLockedState="0" w:defUIPriority="99" w:defSemiHidden="0" w:defUnhideWhenUsed="0" w:defQFormat="0" w:count="376">
     <w:lsdException w:name="Normal" w:uiPriority="0" w:qFormat="1"/>
     <w:lsdException w:name="heading 1" w:uiPriority="9" w:qFormat="1"/>
     <w:lsdException w:name="heading 2" w:semiHidden="1" w:uiPriority="9" w:unhideWhenUsed="1" w:qFormat="1"/>
@@ -1900,7 +1936,6 @@
     <w:lsdException w:name="HTML Sample" w:semiHidden="1" w:unhideWhenUsed="1"/>
     <w:lsdException w:name="HTML Typewriter" w:semiHidden="1" w:unhideWhenUsed="1"/>
     <w:lsdException w:name="HTML Variable" w:semiHidden="1" w:unhideWhenUsed="1"/>
-    <w:lsdException w:name="Normal Table" w:semiHidden="1" w:unhideWhenUsed="1"/>
     <w:lsdException w:name="annotation subject" w:semiHidden="1" w:unhideWhenUsed="1"/>
     <w:lsdException w:name="No List" w:semiHidden="1" w:unhideWhenUsed="1"/>
     <w:lsdException w:name="Outline List 1" w:semiHidden="1" w:unhideWhenUsed="1"/>
@@ -1947,10 +1982,8 @@
     <w:lsdException w:name="Table Subtle 2" w:semiHidden="1" w:unhideWhenUsed="1"/>
     <w:lsdException w:name="Table Web 1" w:semiHidden="1" w:unhideWhenUsed="1"/>
     <w:lsdException w:name="Table Web 2" w:semiHidden="1" w:unhideWhenUsed="1"/>
-    <w:lsdException w:name="Table Web 3" w:semiHidden="1" w:unhideWhenUsed="1"/>
     <w:lsdException w:name="Balloon Text" w:semiHidden="1" w:unhideWhenUsed="1"/>
     <w:lsdException w:name="Table Grid" w:uiPriority="39"/>
-    <w:lsdException w:name="Table Theme" w:semiHidden="1" w:unhideWhenUsed="1"/>
     <w:lsdException w:name="Placeholder Text" w:semiHidden="1"/>
     <w:lsdException w:name="No Spacing" w:uiPriority="1" w:qFormat="1"/>
     <w:lsdException w:name="Light Shading" w:uiPriority="60"/>
@@ -2170,18 +2203,19 @@
     <w:lsdException w:name="Smart Hyperlink" w:semiHidden="1" w:unhideWhenUsed="1"/>
     <w:lsdException w:name="Hashtag" w:semiHidden="1" w:unhideWhenUsed="1"/>
     <w:lsdException w:name="Unresolved Mention" w:semiHidden="1" w:unhideWhenUsed="1"/>
+    <w:lsdException w:name="Smart Link" w:semiHidden="1" w:unhideWhenUsed="1"/>
   </w:latentStyles>
   <w:style w:type="paragraph" w:default="1" w:styleId="Normal">
     <w:name w:val="Normal"/>
     <w:qFormat/>
   </w:style>
-  <w:style w:type="character" w:default="1" w:styleId="Policepardfaut">
+  <w:style w:type="character" w:default="1" w:styleId="DefaultParagraphFont">
     <w:name w:val="Default Paragraph Font"/>
     <w:uiPriority w:val="1"/>
     <w:semiHidden/>
     <w:unhideWhenUsed/>
   </w:style>
-  <w:style w:type="table" w:default="1" w:styleId="TableauNormal">
+  <w:style w:type="table" w:default="1" w:styleId="TableNormal">
     <w:name w:val="Normal Table"/>
     <w:uiPriority w:val="99"/>
     <w:semiHidden/>
@@ -2196,13 +2230,13 @@
       </w:tblCellMar>
     </w:tblPr>
   </w:style>
-  <w:style w:type="numbering" w:default="1" w:styleId="Aucuneliste">
+  <w:style w:type="numbering" w:default="1" w:styleId="NoList">
     <w:name w:val="No List"/>
     <w:uiPriority w:val="99"/>
     <w:semiHidden/>
     <w:unhideWhenUsed/>
   </w:style>
-  <w:style w:type="paragraph" w:styleId="Paragraphedeliste">
+  <w:style w:type="paragraph" w:styleId="ListParagraph">
     <w:name w:val="List Paragraph"/>
     <w:basedOn w:val="Normal"/>
     <w:uiPriority w:val="34"/>
@@ -2213,9 +2247,9 @@
       <w:contextualSpacing/>
     </w:pPr>
   </w:style>
-  <w:style w:type="character" w:styleId="Lienhypertexte">
+  <w:style w:type="character" w:styleId="Hyperlink">
     <w:name w:val="Hyperlink"/>
-    <w:basedOn w:val="Policepardfaut"/>
+    <w:basedOn w:val="DefaultParagraphFont"/>
     <w:uiPriority w:val="99"/>
     <w:unhideWhenUsed/>
     <w:rsid w:val="00555429"/>
@@ -2224,9 +2258,9 @@
       <w:u w:val="single"/>
     </w:rPr>
   </w:style>
-  <w:style w:type="character" w:styleId="Mentionnonrsolue">
+  <w:style w:type="character" w:styleId="UnresolvedMention">
     <w:name w:val="Unresolved Mention"/>
-    <w:basedOn w:val="Policepardfaut"/>
+    <w:basedOn w:val="DefaultParagraphFont"/>
     <w:uiPriority w:val="99"/>
     <w:semiHidden/>
     <w:unhideWhenUsed/>
@@ -2236,9 +2270,9 @@
       <w:shd w:val="clear" w:color="auto" w:fill="E1DFDD"/>
     </w:rPr>
   </w:style>
-  <w:style w:type="character" w:styleId="Lienhypertextesuivivisit">
+  <w:style w:type="character" w:styleId="FollowedHyperlink">
     <w:name w:val="FollowedHyperlink"/>
-    <w:basedOn w:val="Policepardfaut"/>
+    <w:basedOn w:val="DefaultParagraphFont"/>
     <w:uiPriority w:val="99"/>
     <w:semiHidden/>
     <w:unhideWhenUsed/>

--- a/cv_IMBAULT_Kenji_EN.docx
+++ b/cv_IMBAULT_Kenji_EN.docx
@@ -3,74 +3,142 @@
 <w:document xmlns:wpc="http://schemas.microsoft.com/office/word/2010/wordprocessingCanvas" xmlns:cx="http://schemas.microsoft.com/office/drawing/2014/chartex" xmlns:cx1="http://schemas.microsoft.com/office/drawing/2015/9/8/chartex" xmlns:cx2="http://schemas.microsoft.com/office/drawing/2015/10/21/chartex" xmlns:cx3="http://schemas.microsoft.com/office/drawing/2016/5/9/chartex" xmlns:cx4="http://schemas.microsoft.com/office/drawing/2016/5/10/chartex" xmlns:cx5="http://schemas.microsoft.com/office/drawing/2016/5/11/chartex" xmlns:cx6="http://schemas.microsoft.com/office/drawing/2016/5/12/chartex" xmlns:cx7="http://schemas.microsoft.com/office/drawing/2016/5/13/chartex" xmlns:cx8="http://schemas.microsoft.com/office/drawing/2016/5/14/chartex" xmlns:mc="http://schemas.openxmlformats.org/markup-compatibility/2006" xmlns:aink="http://schemas.microsoft.com/office/drawing/2016/ink" xmlns:am3d="http://schemas.microsoft.com/office/drawing/2017/model3d" xmlns:o="urn:schemas-microsoft-com:office:office" xmlns:r="http://schemas.openxmlformats.org/officeDocument/2006/relationships" xmlns:m="http://schemas.openxmlformats.org/officeDocument/2006/math" xmlns:v="urn:schemas-microsoft-com:vml" xmlns:wp14="http://schemas.microsoft.com/office/word/2010/wordprocessingDrawing" xmlns:wp="http://schemas.openxmlformats.org/drawingml/2006/wordprocessingDrawing" xmlns:w10="urn:schemas-microsoft-com:office:word" xmlns:w="http://schemas.openxmlformats.org/wordprocessingml/2006/main" xmlns:w14="http://schemas.microsoft.com/office/word/2010/wordml" xmlns:w15="http://schemas.microsoft.com/office/word/2012/wordml" xmlns:w16cex="http://schemas.microsoft.com/office/word/2018/wordml/cex" xmlns:w16cid="http://schemas.microsoft.com/office/word/2016/wordml/cid" xmlns:w16="http://schemas.microsoft.com/office/word/2018/wordml" xmlns:w16sdtdh="http://schemas.microsoft.com/office/word/2020/wordml/sdtdatahash" xmlns:w16se="http://schemas.microsoft.com/office/word/2015/wordml/symex" xmlns:wpg="http://schemas.microsoft.com/office/word/2010/wordprocessingGroup" xmlns:wpi="http://schemas.microsoft.com/office/word/2010/wordprocessingInk" xmlns:wne="http://schemas.microsoft.com/office/word/2006/wordml" xmlns:wps="http://schemas.microsoft.com/office/word/2010/wordprocessingShape" mc:Ignorable="w14 w15 w16se w16cid w16 w16cex w16sdtdh wp14">
   <w:body>
     <w:p>
+      <w:pPr>
+        <w:rPr>
+          <w:lang w:val="fr-FR"/>
+        </w:rPr>
+      </w:pPr>
       <w:r>
         <w:rPr>
           <w:b/>
           <w:bCs/>
           <w:sz w:val="24"/>
           <w:szCs w:val="24"/>
+          <w:lang w:val="fr-FR"/>
         </w:rPr>
         <w:t>IMBAULT Kenji</w:t>
       </w:r>
       <w:r>
-        <w:tab/>
-      </w:r>
-      <w:r>
-        <w:tab/>
-      </w:r>
-      <w:r>
-        <w:tab/>
-      </w:r>
-      <w:r>
-        <w:tab/>
-      </w:r>
-      <w:r>
-        <w:tab/>
-      </w:r>
-      <w:r>
-        <w:tab/>
-      </w:r>
-      <w:r>
-        <w:tab/>
-      </w:r>
-      <w:r>
+        <w:rPr>
+          <w:lang w:val="fr-FR"/>
+        </w:rPr>
+        <w:tab/>
+      </w:r>
+      <w:r>
+        <w:rPr>
+          <w:lang w:val="fr-FR"/>
+        </w:rPr>
+        <w:tab/>
+      </w:r>
+      <w:r>
+        <w:rPr>
+          <w:lang w:val="fr-FR"/>
+        </w:rPr>
+        <w:tab/>
+      </w:r>
+      <w:r>
+        <w:rPr>
+          <w:lang w:val="fr-FR"/>
+        </w:rPr>
+        <w:tab/>
+      </w:r>
+      <w:r>
+        <w:rPr>
+          <w:lang w:val="fr-FR"/>
+        </w:rPr>
+        <w:tab/>
+      </w:r>
+      <w:r>
+        <w:rPr>
+          <w:lang w:val="fr-FR"/>
+        </w:rPr>
+        <w:tab/>
+      </w:r>
+      <w:r>
+        <w:rPr>
+          <w:lang w:val="fr-FR"/>
+        </w:rPr>
+        <w:tab/>
+      </w:r>
+      <w:r>
+        <w:rPr>
+          <w:lang w:val="fr-FR"/>
+        </w:rPr>
         <w:tab/>
       </w:r>
     </w:p>
     <w:p>
       <w:pPr>
         <w:spacing w:after="0"/>
-      </w:pPr>
+        <w:rPr>
+          <w:lang w:val="fr-FR"/>
+        </w:rPr>
+      </w:pPr>
+      <w:proofErr w:type="spellStart"/>
       <w:r>
         <w:rPr>
           <w:b/>
           <w:bCs/>
+          <w:lang w:val="fr-FR"/>
         </w:rPr>
         <w:t>Birthdate</w:t>
       </w:r>
-      <w:r>
+      <w:proofErr w:type="spellEnd"/>
+      <w:r>
+        <w:rPr>
+          <w:lang w:val="fr-FR"/>
+        </w:rPr>
         <w:t>:</w:t>
       </w:r>
       <w:r>
+        <w:rPr>
+          <w:lang w:val="fr-FR"/>
+        </w:rPr>
         <w:t xml:space="preserve"> </w:t>
       </w:r>
       <w:r>
+        <w:rPr>
+          <w:lang w:val="fr-FR"/>
+        </w:rPr>
         <w:t>2001-04-04</w:t>
       </w:r>
     </w:p>
     <w:p>
       <w:pPr>
         <w:spacing w:after="0"/>
-      </w:pPr>
+        <w:rPr>
+          <w:lang w:val="fr-FR"/>
+        </w:rPr>
+      </w:pPr>
+      <w:proofErr w:type="spellStart"/>
       <w:r>
         <w:rPr>
           <w:b/>
           <w:bCs/>
+          <w:lang w:val="fr-FR"/>
         </w:rPr>
         <w:t>Address</w:t>
       </w:r>
-      <w:r>
-        <w:t>: 329 Rue Des Epoux Tramier, 84410, Bédoin</w:t>
+      <w:proofErr w:type="spellEnd"/>
+      <w:r>
+        <w:rPr>
+          <w:lang w:val="fr-FR"/>
+        </w:rPr>
+        <w:t xml:space="preserve">: 329 Rue Des Epoux </w:t>
+      </w:r>
+      <w:proofErr w:type="spellStart"/>
+      <w:r>
+        <w:rPr>
+          <w:lang w:val="fr-FR"/>
+        </w:rPr>
+        <w:t>Tramier</w:t>
+      </w:r>
+      <w:proofErr w:type="spellEnd"/>
+      <w:r>
+        <w:rPr>
+          <w:lang w:val="fr-FR"/>
+        </w:rPr>
+        <w:t>, 84410, Bédoin</w:t>
       </w:r>
     </w:p>
     <w:p>
@@ -157,13 +225,7 @@
           <w:rPr>
             <w:rStyle w:val="Hyperlink"/>
           </w:rPr>
-          <w:t>https://kenjiimbault.github.io/personal-website</w:t>
-        </w:r>
-        <w:r>
-          <w:rPr>
-            <w:rStyle w:val="Hyperlink"/>
-          </w:rPr>
-          <w:t>/</w:t>
+          <w:t>https://kenjiimbault.github.io/personal-website/</w:t>
         </w:r>
       </w:hyperlink>
       <w:r>
@@ -450,17 +512,24 @@
         </w:numPr>
         <w:ind w:left="714" w:hanging="357"/>
       </w:pPr>
+      <w:proofErr w:type="spellStart"/>
       <w:r>
         <w:t>Baccalauréat</w:t>
       </w:r>
+      <w:proofErr w:type="spellEnd"/>
       <w:r>
         <w:t xml:space="preserve"> </w:t>
       </w:r>
+      <w:proofErr w:type="spellStart"/>
       <w:r>
         <w:t>Technologiqu</w:t>
       </w:r>
       <w:r>
-        <w:t>e/High-School Diploma</w:t>
+        <w:t>e</w:t>
+      </w:r>
+      <w:proofErr w:type="spellEnd"/>
+      <w:r>
+        <w:t>/High-School Diploma</w:t>
       </w:r>
       <w:r>
         <w:t xml:space="preserve"> (with Honors)</w:t>
@@ -492,25 +561,7 @@
         <w:rPr>
           <w:u w:val="single"/>
         </w:rPr>
-        <w:t>P</w:t>
-      </w:r>
-      <w:r>
-        <w:rPr>
-          <w:u w:val="single"/>
-        </w:rPr>
-        <w:t xml:space="preserve">rofessional </w:t>
-      </w:r>
-      <w:r>
-        <w:rPr>
-          <w:u w:val="single"/>
-        </w:rPr>
-        <w:t>E</w:t>
-      </w:r>
-      <w:r>
-        <w:rPr>
-          <w:u w:val="single"/>
-        </w:rPr>
-        <w:t>xperience</w:t>
+        <w:t>Professional Experience</w:t>
       </w:r>
     </w:p>
     <w:p>
@@ -547,10 +598,10 @@
         <w:t>Location</w:t>
       </w:r>
       <w:r>
-        <w:t xml:space="preserve">: </w:t>
-      </w:r>
-      <w:r>
-        <w:t xml:space="preserve">Fraunhofer Innovation Platform for Advanced Manufacturing, Enschede, </w:t>
+        <w:t xml:space="preserve">: Fraunhofer Innovation Platform for Advanced Manufacturing, Enschede, </w:t>
+      </w:r>
+      <w:r>
+        <w:t xml:space="preserve">The </w:t>
       </w:r>
       <w:r>
         <w:t>Netherlands</w:t>
@@ -620,7 +671,15 @@
         </w:numPr>
       </w:pPr>
       <w:r>
-        <w:t>Location: E. Leclerc, Carpentras, France</w:t>
+        <w:t xml:space="preserve">Location: E. Leclerc, </w:t>
+      </w:r>
+      <w:proofErr w:type="spellStart"/>
+      <w:r>
+        <w:t>Carpentras</w:t>
+      </w:r>
+      <w:proofErr w:type="spellEnd"/>
+      <w:r>
+        <w:t>, France</w:t>
       </w:r>
     </w:p>
     <w:p>
@@ -829,8 +888,13 @@
           <w:numId w:val="5"/>
         </w:numPr>
       </w:pPr>
-      <w:r>
-        <w:t>Zyxel ZCNP Foundation - v1.0 EN</w:t>
+      <w:proofErr w:type="spellStart"/>
+      <w:r>
+        <w:t>Zyxel</w:t>
+      </w:r>
+      <w:proofErr w:type="spellEnd"/>
+      <w:r>
+        <w:t xml:space="preserve"> ZCNP Foundation - v1.0 EN</w:t>
       </w:r>
       <w:r>
         <w:tab/>
@@ -852,8 +916,13 @@
           <w:numId w:val="5"/>
         </w:numPr>
       </w:pPr>
-      <w:r>
-        <w:t>Zyxel ZCNP Security - v1.0 EN</w:t>
+      <w:proofErr w:type="spellStart"/>
+      <w:r>
+        <w:t>Zyxel</w:t>
+      </w:r>
+      <w:proofErr w:type="spellEnd"/>
+      <w:r>
+        <w:t xml:space="preserve"> ZCNP Security - v1.0 EN</w:t>
       </w:r>
       <w:r>
         <w:tab/>
@@ -1936,6 +2005,7 @@
     <w:lsdException w:name="HTML Sample" w:semiHidden="1" w:unhideWhenUsed="1"/>
     <w:lsdException w:name="HTML Typewriter" w:semiHidden="1" w:unhideWhenUsed="1"/>
     <w:lsdException w:name="HTML Variable" w:semiHidden="1" w:unhideWhenUsed="1"/>
+    <w:lsdException w:name="Normal Table" w:semiHidden="1" w:unhideWhenUsed="1"/>
     <w:lsdException w:name="annotation subject" w:semiHidden="1" w:unhideWhenUsed="1"/>
     <w:lsdException w:name="No List" w:semiHidden="1" w:unhideWhenUsed="1"/>
     <w:lsdException w:name="Outline List 1" w:semiHidden="1" w:unhideWhenUsed="1"/>
@@ -1982,8 +2052,10 @@
     <w:lsdException w:name="Table Subtle 2" w:semiHidden="1" w:unhideWhenUsed="1"/>
     <w:lsdException w:name="Table Web 1" w:semiHidden="1" w:unhideWhenUsed="1"/>
     <w:lsdException w:name="Table Web 2" w:semiHidden="1" w:unhideWhenUsed="1"/>
+    <w:lsdException w:name="Table Web 3" w:semiHidden="1" w:unhideWhenUsed="1"/>
     <w:lsdException w:name="Balloon Text" w:semiHidden="1" w:unhideWhenUsed="1"/>
     <w:lsdException w:name="Table Grid" w:uiPriority="39"/>
+    <w:lsdException w:name="Table Theme" w:semiHidden="1" w:unhideWhenUsed="1"/>
     <w:lsdException w:name="Placeholder Text" w:semiHidden="1"/>
     <w:lsdException w:name="No Spacing" w:uiPriority="1" w:qFormat="1"/>
     <w:lsdException w:name="Light Shading" w:uiPriority="60"/>
